--- a/Tp4/rapport_devoir_4.docx
+++ b/Tp4/rapport_devoir_4.docx
@@ -142,59 +142,7 @@
           <w:szCs w:val="24"/>
           <w:lang w:val="fr-CA"/>
         </w:rPr>
-        <w:t xml:space="preserve">Partitionnement sur la </w:t>
-      </w:r>
-      <w:r>
-        <w:rPr>
-          <w:rFonts w:cstheme="minorHAnsi"/>
-          <w:b/>
-          <w:bCs/>
-          <w:color w:val="000000" w:themeColor="text1"/>
-          <w:kern w:val="0"/>
-          <w:sz w:val="24"/>
-          <w:szCs w:val="24"/>
-          <w:lang w:val="fr-CA"/>
-        </w:rPr>
-        <w:t>spécification</w:t>
-      </w:r>
-      <w:r>
-        <w:rPr>
-          <w:rFonts w:cstheme="minorHAnsi"/>
-          <w:b/>
-          <w:bCs/>
-          <w:color w:val="000000" w:themeColor="text1"/>
-          <w:kern w:val="0"/>
-          <w:sz w:val="24"/>
-          <w:szCs w:val="24"/>
-          <w:lang w:val="fr-CA"/>
-        </w:rPr>
-        <w:t xml:space="preserve"> il doit accepter des montants dans </w:t>
-      </w:r>
-      <w:r>
-        <w:rPr>
-          <w:rFonts w:cstheme="minorHAnsi"/>
-          <w:b/>
-          <w:bCs/>
-          <w:color w:val="000000" w:themeColor="text1"/>
-          <w:kern w:val="0"/>
-          <w:sz w:val="24"/>
-          <w:szCs w:val="24"/>
-          <w:lang w:val="fr-CA"/>
-        </w:rPr>
-        <w:t>l’intervalle</w:t>
-      </w:r>
-      <w:r>
-        <w:rPr>
-          <w:rFonts w:cstheme="minorHAnsi"/>
-          <w:b/>
-          <w:bCs/>
-          <w:color w:val="000000" w:themeColor="text1"/>
-          <w:kern w:val="0"/>
-          <w:sz w:val="24"/>
-          <w:szCs w:val="24"/>
-          <w:lang w:val="fr-CA"/>
-        </w:rPr>
-        <w:t xml:space="preserve"> suivant [0, 1 000 000]:</w:t>
+        <w:t>Partitionnement sur la spécification il doit accepter des montants dans l’intervalle suivant [0, 1 000 000]:</w:t>
       </w:r>
     </w:p>
     <w:p>
@@ -220,7 +168,7 @@
           <w:kern w:val="0"/>
           <w:sz w:val="24"/>
           <w:szCs w:val="24"/>
-          <w:lang w:val="en-GB"/>
+          <w:lang w:val="fr-CA"/>
         </w:rPr>
         <w:t xml:space="preserve">Classes </w:t>
       </w:r>
@@ -231,9 +179,20 @@
           <w:kern w:val="0"/>
           <w:sz w:val="24"/>
           <w:szCs w:val="24"/>
-          <w:lang w:val="en-GB"/>
-        </w:rPr>
-        <w:t>equivalence</w:t>
+          <w:lang w:val="fr-CA"/>
+        </w:rPr>
+        <w:t>d’</w:t>
+      </w:r>
+      <w:r>
+        <w:rPr>
+          <w:rFonts w:cstheme="minorHAnsi"/>
+          <w:color w:val="000000" w:themeColor="text1"/>
+          <w:kern w:val="0"/>
+          <w:sz w:val="24"/>
+          <w:szCs w:val="24"/>
+          <w:lang w:val="fr-CA"/>
+        </w:rPr>
+        <w:t>équivalence</w:t>
       </w:r>
       <w:r>
         <w:rPr>
@@ -438,59 +397,7 @@
           <w:szCs w:val="24"/>
           <w:lang w:val="fr-CA"/>
         </w:rPr>
-        <w:t xml:space="preserve">Partitionnement sur la </w:t>
-      </w:r>
-      <w:r>
-        <w:rPr>
-          <w:rFonts w:cstheme="minorHAnsi"/>
-          <w:b/>
-          <w:bCs/>
-          <w:color w:val="000000" w:themeColor="text1"/>
-          <w:kern w:val="0"/>
-          <w:sz w:val="24"/>
-          <w:szCs w:val="24"/>
-          <w:lang w:val="fr-CA"/>
-        </w:rPr>
-        <w:t>spécification</w:t>
-      </w:r>
-      <w:r>
-        <w:rPr>
-          <w:rFonts w:cstheme="minorHAnsi"/>
-          <w:b/>
-          <w:bCs/>
-          <w:color w:val="000000" w:themeColor="text1"/>
-          <w:kern w:val="0"/>
-          <w:sz w:val="24"/>
-          <w:szCs w:val="24"/>
-          <w:lang w:val="fr-CA"/>
-        </w:rPr>
-        <w:t xml:space="preserve"> le </w:t>
-      </w:r>
-      <w:r>
-        <w:rPr>
-          <w:rFonts w:cstheme="minorHAnsi"/>
-          <w:b/>
-          <w:bCs/>
-          <w:color w:val="000000" w:themeColor="text1"/>
-          <w:kern w:val="0"/>
-          <w:sz w:val="24"/>
-          <w:szCs w:val="24"/>
-          <w:lang w:val="fr-CA"/>
-        </w:rPr>
-        <w:t>Converter</w:t>
-      </w:r>
-      <w:r>
-        <w:rPr>
-          <w:rFonts w:cstheme="minorHAnsi"/>
-          <w:b/>
-          <w:bCs/>
-          <w:color w:val="000000" w:themeColor="text1"/>
-          <w:kern w:val="0"/>
-          <w:sz w:val="24"/>
-          <w:szCs w:val="24"/>
-          <w:lang w:val="fr-CA"/>
-        </w:rPr>
-        <w:t xml:space="preserve"> dois accepter des montants entre les devises suivantes</w:t>
+        <w:t>Partitionnement sur la spécification le Converter dois accepter des montants entre les devises suivantes</w:t>
       </w:r>
       <w:r>
         <w:rPr>
@@ -615,29 +522,7 @@
           <w:szCs w:val="24"/>
           <w:lang w:val="fr-CA"/>
         </w:rPr>
-        <w:t xml:space="preserve">-   Devise </w:t>
-      </w:r>
-      <w:r>
-        <w:rPr>
-          <w:rFonts w:cstheme="minorHAnsi"/>
-          <w:color w:val="000000" w:themeColor="text1"/>
-          <w:kern w:val="0"/>
-          <w:sz w:val="24"/>
-          <w:szCs w:val="24"/>
-          <w:lang w:val="fr-CA"/>
-        </w:rPr>
-        <w:t>différente</w:t>
-      </w:r>
-      <w:r>
-        <w:rPr>
-          <w:rFonts w:cstheme="minorHAnsi"/>
-          <w:color w:val="000000" w:themeColor="text1"/>
-          <w:kern w:val="0"/>
-          <w:sz w:val="24"/>
-          <w:szCs w:val="24"/>
-          <w:lang w:val="fr-CA"/>
-        </w:rPr>
-        <w:t xml:space="preserve"> de [USD, CAD, GBP, EUR, CHF, AUD] ;</w:t>
+        <w:t>-   Devise différente de [USD, CAD, GBP, EUR, CHF, AUD] ;</w:t>
       </w:r>
     </w:p>
     <w:p>
@@ -779,51 +664,7 @@
           <w:szCs w:val="24"/>
           <w:lang w:val="fr-CA"/>
         </w:rPr>
-        <w:t xml:space="preserve">Pour les montants en dehors de l'intervalle [0, 1 000 000] et pour des devises </w:t>
-      </w:r>
-      <w:r>
-        <w:rPr>
-          <w:rFonts w:cstheme="minorHAnsi"/>
-          <w:color w:val="000000" w:themeColor="text1"/>
-          <w:kern w:val="0"/>
-          <w:sz w:val="24"/>
-          <w:szCs w:val="24"/>
-          <w:lang w:val="fr-CA"/>
-        </w:rPr>
-        <w:t>différentes</w:t>
-      </w:r>
-      <w:r>
-        <w:rPr>
-          <w:rFonts w:cstheme="minorHAnsi"/>
-          <w:color w:val="000000" w:themeColor="text1"/>
-          <w:kern w:val="0"/>
-          <w:sz w:val="24"/>
-          <w:szCs w:val="24"/>
-          <w:lang w:val="fr-CA"/>
-        </w:rPr>
-        <w:t xml:space="preserve"> de celles </w:t>
-      </w:r>
-      <w:r>
-        <w:rPr>
-          <w:rFonts w:cstheme="minorHAnsi"/>
-          <w:color w:val="000000" w:themeColor="text1"/>
-          <w:kern w:val="0"/>
-          <w:sz w:val="24"/>
-          <w:szCs w:val="24"/>
-          <w:lang w:val="fr-CA"/>
-        </w:rPr>
-        <w:t>spécifiées</w:t>
-      </w:r>
-      <w:r>
-        <w:rPr>
-          <w:rFonts w:cstheme="minorHAnsi"/>
-          <w:color w:val="000000" w:themeColor="text1"/>
-          <w:kern w:val="0"/>
-          <w:sz w:val="24"/>
-          <w:szCs w:val="24"/>
-          <w:lang w:val="fr-CA"/>
-        </w:rPr>
-        <w:t>,</w:t>
+        <w:t>Pour les montants en dehors de l'intervalle [0, 1 000 000] et pour des devises différentes de celles spécifiées,</w:t>
       </w:r>
       <w:r>
         <w:rPr>
@@ -867,29 +708,7 @@
           <w:szCs w:val="24"/>
           <w:lang w:val="fr-CA"/>
         </w:rPr>
-        <w:t xml:space="preserve">Il peut aussi </w:t>
-      </w:r>
-      <w:r>
-        <w:rPr>
-          <w:rFonts w:cstheme="minorHAnsi"/>
-          <w:color w:val="000000" w:themeColor="text1"/>
-          <w:kern w:val="0"/>
-          <w:sz w:val="24"/>
-          <w:szCs w:val="24"/>
-          <w:lang w:val="fr-CA"/>
-        </w:rPr>
-        <w:t>spécifier</w:t>
-      </w:r>
-      <w:r>
-        <w:rPr>
-          <w:rFonts w:cstheme="minorHAnsi"/>
-          <w:color w:val="000000" w:themeColor="text1"/>
-          <w:kern w:val="0"/>
-          <w:sz w:val="24"/>
-          <w:szCs w:val="24"/>
-          <w:lang w:val="fr-CA"/>
-        </w:rPr>
-        <w:t xml:space="preserve"> à l'utilisateur par des logs que les entrées ne respectent pas la spécification.</w:t>
+        <w:t>Il peut aussi spécifier à l'utilisateur par des logs que les entrées ne respectent pas la spécification.</w:t>
       </w:r>
     </w:p>
     <w:p>
@@ -934,40 +753,7 @@
           <w:szCs w:val="24"/>
           <w:lang w:val="fr-CA"/>
         </w:rPr>
-        <w:t>B- Analyse des valeur</w:t>
-      </w:r>
-      <w:r>
-        <w:rPr>
-          <w:rFonts w:cstheme="minorHAnsi"/>
-          <w:color w:val="000000" w:themeColor="text1"/>
-          <w:kern w:val="0"/>
-          <w:sz w:val="24"/>
-          <w:szCs w:val="24"/>
-          <w:lang w:val="fr-CA"/>
-        </w:rPr>
-        <w:t>s</w:t>
-      </w:r>
-      <w:r>
-        <w:rPr>
-          <w:rFonts w:cstheme="minorHAnsi"/>
-          <w:color w:val="000000" w:themeColor="text1"/>
-          <w:kern w:val="0"/>
-          <w:sz w:val="24"/>
-          <w:szCs w:val="24"/>
-          <w:lang w:val="fr-CA"/>
-        </w:rPr>
-        <w:t xml:space="preserve"> </w:t>
-      </w:r>
-      <w:r>
-        <w:rPr>
-          <w:rFonts w:cstheme="minorHAnsi"/>
-          <w:color w:val="000000" w:themeColor="text1"/>
-          <w:kern w:val="0"/>
-          <w:sz w:val="24"/>
-          <w:szCs w:val="24"/>
-          <w:lang w:val="fr-CA"/>
-        </w:rPr>
-        <w:t>frontières</w:t>
+        <w:t>B- Analyse des valeurs frontières</w:t>
       </w:r>
     </w:p>
     <w:p>
@@ -995,40 +781,7 @@
           <w:szCs w:val="24"/>
           <w:lang w:val="fr-CA"/>
         </w:rPr>
-        <w:t>Spécification</w:t>
-      </w:r>
-      <w:r>
-        <w:rPr>
-          <w:rFonts w:cstheme="minorHAnsi"/>
-          <w:color w:val="000000" w:themeColor="text1"/>
-          <w:kern w:val="0"/>
-          <w:sz w:val="24"/>
-          <w:szCs w:val="24"/>
-          <w:lang w:val="fr-CA"/>
-        </w:rPr>
-        <w:t xml:space="preserve"> il doit accepter des montants dans </w:t>
-      </w:r>
-      <w:r>
-        <w:rPr>
-          <w:rFonts w:cstheme="minorHAnsi"/>
-          <w:color w:val="000000" w:themeColor="text1"/>
-          <w:kern w:val="0"/>
-          <w:sz w:val="24"/>
-          <w:szCs w:val="24"/>
-          <w:lang w:val="fr-CA"/>
-        </w:rPr>
-        <w:t>l’intervalle</w:t>
-      </w:r>
-      <w:r>
-        <w:rPr>
-          <w:rFonts w:cstheme="minorHAnsi"/>
-          <w:color w:val="000000" w:themeColor="text1"/>
-          <w:kern w:val="0"/>
-          <w:sz w:val="24"/>
-          <w:szCs w:val="24"/>
-          <w:lang w:val="fr-CA"/>
-        </w:rPr>
-        <w:t xml:space="preserve"> suivant [0, 1 000 000]</w:t>
+        <w:t>Spécification il doit accepter des montants dans l’intervalle suivant [0, 1 000 000]</w:t>
       </w:r>
     </w:p>
     <w:p>
@@ -1180,51 +933,7 @@
           <w:szCs w:val="24"/>
           <w:lang w:val="fr-CA"/>
         </w:rPr>
-        <w:t>(typique:</w:t>
-      </w:r>
-      <w:r>
-        <w:rPr>
-          <w:rFonts w:cstheme="minorHAnsi"/>
-          <w:color w:val="000000" w:themeColor="text1"/>
-          <w:kern w:val="0"/>
-          <w:sz w:val="24"/>
-          <w:szCs w:val="24"/>
-          <w:lang w:val="fr-CA"/>
-        </w:rPr>
-        <w:t>250000, frontiere</w:t>
-      </w:r>
-      <w:r>
-        <w:rPr>
-          <w:rFonts w:cstheme="minorHAnsi"/>
-          <w:color w:val="000000" w:themeColor="text1"/>
-          <w:kern w:val="0"/>
-          <w:sz w:val="24"/>
-          <w:szCs w:val="24"/>
-          <w:lang w:val="fr-CA"/>
-        </w:rPr>
-        <w:t>:500000</w:t>
-      </w:r>
-      <w:r>
-        <w:rPr>
-          <w:rFonts w:cstheme="minorHAnsi"/>
-          <w:color w:val="000000" w:themeColor="text1"/>
-          <w:kern w:val="0"/>
-          <w:sz w:val="24"/>
-          <w:szCs w:val="24"/>
-          <w:lang w:val="fr-CA"/>
-        </w:rPr>
-        <w:t>), (</w:t>
-      </w:r>
-      <w:r>
-        <w:rPr>
-          <w:rFonts w:cstheme="minorHAnsi"/>
-          <w:color w:val="000000" w:themeColor="text1"/>
-          <w:kern w:val="0"/>
-          <w:sz w:val="24"/>
-          <w:szCs w:val="24"/>
-          <w:lang w:val="fr-CA"/>
-        </w:rPr>
-        <w:t>typique:1 000 060, frontiere:1000001</w:t>
+        <w:t>(typique:250000, frontiere:500000), (typique:1 000 060, frontiere:1000001</w:t>
       </w:r>
       <w:r>
         <w:rPr>
@@ -1263,6 +972,173 @@
           <w:sz w:val="24"/>
           <w:szCs w:val="24"/>
           <w:lang w:val="fr-CA"/>
+        </w:rPr>
+      </w:pPr>
+    </w:p>
+    <w:p>
+      <w:pPr>
+        <w:pStyle w:val="ListParagraph"/>
+        <w:autoSpaceDE w:val="0"/>
+        <w:autoSpaceDN w:val="0"/>
+        <w:adjustRightInd w:val="0"/>
+        <w:spacing w:after="0" w:line="360" w:lineRule="atLeast"/>
+        <w:rPr>
+          <w:rFonts w:cstheme="minorHAnsi"/>
+          <w:color w:val="000000" w:themeColor="text1"/>
+          <w:kern w:val="0"/>
+          <w:sz w:val="24"/>
+          <w:szCs w:val="24"/>
+          <w:lang w:val="fr-CA"/>
+        </w:rPr>
+      </w:pPr>
+      <w:r>
+        <w:rPr>
+          <w:rFonts w:cstheme="minorHAnsi"/>
+          <w:color w:val="000000" w:themeColor="text1"/>
+          <w:kern w:val="0"/>
+          <w:sz w:val="24"/>
+          <w:szCs w:val="24"/>
+          <w:lang w:val="fr-CA"/>
+        </w:rPr>
+        <w:t>Pour la méthode</w:t>
+      </w:r>
+      <w:r>
+        <w:rPr>
+          <w:rFonts w:cstheme="minorHAnsi"/>
+          <w:color w:val="000000" w:themeColor="text1"/>
+          <w:kern w:val="0"/>
+          <w:sz w:val="24"/>
+          <w:szCs w:val="24"/>
+          <w:lang w:val="fr-CA"/>
+        </w:rPr>
+        <w:t xml:space="preserve"> : </w:t>
+      </w:r>
+      <w:r>
+        <w:rPr>
+          <w:rFonts w:cstheme="minorHAnsi"/>
+          <w:b/>
+          <w:bCs/>
+          <w:color w:val="000000" w:themeColor="text1"/>
+          <w:kern w:val="0"/>
+          <w:sz w:val="24"/>
+          <w:szCs w:val="24"/>
+          <w:lang w:val="fr-CA"/>
+        </w:rPr>
+        <w:t xml:space="preserve">currencyConverter.Currency. </w:t>
+      </w:r>
+      <w:proofErr w:type="gramStart"/>
+      <w:r>
+        <w:rPr>
+          <w:rFonts w:cstheme="minorHAnsi"/>
+          <w:b/>
+          <w:bCs/>
+          <w:color w:val="000000" w:themeColor="text1"/>
+          <w:kern w:val="0"/>
+          <w:sz w:val="24"/>
+          <w:szCs w:val="24"/>
+          <w:lang w:val="fr-CA"/>
+        </w:rPr>
+        <w:t>convert</w:t>
+      </w:r>
+      <w:proofErr w:type="gramEnd"/>
+      <w:r>
+        <w:rPr>
+          <w:rFonts w:cstheme="minorHAnsi"/>
+          <w:b/>
+          <w:bCs/>
+          <w:color w:val="000000" w:themeColor="text1"/>
+          <w:kern w:val="0"/>
+          <w:sz w:val="24"/>
+          <w:szCs w:val="24"/>
+          <w:lang w:val="fr-CA"/>
+        </w:rPr>
+        <w:t xml:space="preserve"> </w:t>
+      </w:r>
+      <w:r>
+        <w:rPr>
+          <w:rFonts w:cstheme="minorHAnsi"/>
+          <w:b/>
+          <w:bCs/>
+          <w:color w:val="000000" w:themeColor="text1"/>
+          <w:kern w:val="0"/>
+          <w:sz w:val="24"/>
+          <w:szCs w:val="24"/>
+          <w:lang w:val="fr-CA"/>
+        </w:rPr>
+        <w:t>(Double, Double)</w:t>
+      </w:r>
+    </w:p>
+    <w:p>
+      <w:pPr>
+        <w:pStyle w:val="ListParagraph"/>
+        <w:autoSpaceDE w:val="0"/>
+        <w:autoSpaceDN w:val="0"/>
+        <w:adjustRightInd w:val="0"/>
+        <w:spacing w:after="0" w:line="360" w:lineRule="atLeast"/>
+        <w:rPr>
+          <w:rFonts w:eastAsia="Times New Roman" w:cstheme="minorHAnsi"/>
+          <w:kern w:val="0"/>
+          <w:sz w:val="24"/>
+          <w:szCs w:val="24"/>
+          <w:lang w:val="fr-CA" w:eastAsia="en-GB"/>
+          <w14:ligatures w14:val="none"/>
+        </w:rPr>
+      </w:pPr>
+      <w:r>
+        <w:rPr>
+          <w:rFonts w:eastAsia="Times New Roman" w:cstheme="minorHAnsi"/>
+          <w:kern w:val="0"/>
+          <w:sz w:val="24"/>
+          <w:szCs w:val="24"/>
+          <w:lang w:val="fr-CA" w:eastAsia="en-GB"/>
+          <w14:ligatures w14:val="none"/>
+        </w:rPr>
+        <w:t>Nous effectuons des vérifications sur des taux de change positif et négatif, sur des montant égale à 0, des taux de change de zéro et sur des valeurs limites et extrêmes.</w:t>
+      </w:r>
+    </w:p>
+    <w:p>
+      <w:pPr>
+        <w:pStyle w:val="ListParagraph"/>
+        <w:autoSpaceDE w:val="0"/>
+        <w:autoSpaceDN w:val="0"/>
+        <w:adjustRightInd w:val="0"/>
+        <w:spacing w:after="0" w:line="360" w:lineRule="atLeast"/>
+        <w:rPr>
+          <w:rFonts w:eastAsia="Times New Roman" w:cstheme="minorHAnsi"/>
+          <w:kern w:val="0"/>
+          <w:sz w:val="24"/>
+          <w:szCs w:val="24"/>
+          <w:lang w:val="fr-CA" w:eastAsia="en-GB"/>
+          <w14:ligatures w14:val="none"/>
+        </w:rPr>
+      </w:pPr>
+      <w:r>
+        <w:rPr>
+          <w:rFonts w:eastAsia="Times New Roman" w:cstheme="minorHAnsi"/>
+          <w:kern w:val="0"/>
+          <w:sz w:val="24"/>
+          <w:szCs w:val="24"/>
+          <w:lang w:val="fr-CA" w:eastAsia="en-GB"/>
+          <w14:ligatures w14:val="none"/>
+        </w:rPr>
+        <w:lastRenderedPageBreak/>
+        <w:t xml:space="preserve">Nous pouvons remarquer en analysant en boite noire que cette méthode n’exclut pas les éléments qui ne font pas partir de la spécification et elle ne fait pas vraiment de gestion d’erreur. </w:t>
+      </w:r>
+    </w:p>
+    <w:p>
+      <w:pPr>
+        <w:pStyle w:val="ListParagraph"/>
+        <w:autoSpaceDE w:val="0"/>
+        <w:autoSpaceDN w:val="0"/>
+        <w:adjustRightInd w:val="0"/>
+        <w:spacing w:after="0" w:line="360" w:lineRule="atLeast"/>
+        <w:rPr>
+          <w:rFonts w:eastAsia="Times New Roman" w:cstheme="minorHAnsi"/>
+          <w:kern w:val="0"/>
+          <w:sz w:val="24"/>
+          <w:szCs w:val="24"/>
+          <w:lang w:val="fr-CA" w:eastAsia="en-GB"/>
+          <w14:ligatures w14:val="none"/>
         </w:rPr>
       </w:pPr>
     </w:p>
@@ -1692,6 +1568,123 @@
     </w:lvl>
   </w:abstractNum>
   <w:abstractNum w:abstractNumId="2" w15:restartNumberingAfterBreak="0">
+    <w:nsid w:val="0E341D73"/>
+    <w:multiLevelType w:val="multilevel"/>
+    <w:tmpl w:val="F9E67642"/>
+    <w:lvl w:ilvl="0">
+      <w:start w:val="1"/>
+      <w:numFmt w:val="decimal"/>
+      <w:lvlText w:val="%1."/>
+      <w:lvlJc w:val="left"/>
+      <w:pPr>
+        <w:tabs>
+          <w:tab w:val="num" w:pos="720"/>
+        </w:tabs>
+        <w:ind w:left="720" w:hanging="360"/>
+      </w:pPr>
+    </w:lvl>
+    <w:lvl w:ilvl="1">
+      <w:start w:val="1"/>
+      <w:numFmt w:val="bullet"/>
+      <w:lvlText w:val="o"/>
+      <w:lvlJc w:val="left"/>
+      <w:pPr>
+        <w:tabs>
+          <w:tab w:val="num" w:pos="1440"/>
+        </w:tabs>
+        <w:ind w:left="1440" w:hanging="360"/>
+      </w:pPr>
+      <w:rPr>
+        <w:rFonts w:ascii="Courier New" w:hAnsi="Courier New" w:hint="default"/>
+        <w:sz w:val="20"/>
+      </w:rPr>
+    </w:lvl>
+    <w:lvl w:ilvl="2" w:tentative="1">
+      <w:start w:val="1"/>
+      <w:numFmt w:val="decimal"/>
+      <w:lvlText w:val="%3."/>
+      <w:lvlJc w:val="left"/>
+      <w:pPr>
+        <w:tabs>
+          <w:tab w:val="num" w:pos="2160"/>
+        </w:tabs>
+        <w:ind w:left="2160" w:hanging="360"/>
+      </w:pPr>
+    </w:lvl>
+    <w:lvl w:ilvl="3" w:tentative="1">
+      <w:start w:val="1"/>
+      <w:numFmt w:val="decimal"/>
+      <w:lvlText w:val="%4."/>
+      <w:lvlJc w:val="left"/>
+      <w:pPr>
+        <w:tabs>
+          <w:tab w:val="num" w:pos="2880"/>
+        </w:tabs>
+        <w:ind w:left="2880" w:hanging="360"/>
+      </w:pPr>
+    </w:lvl>
+    <w:lvl w:ilvl="4" w:tentative="1">
+      <w:start w:val="1"/>
+      <w:numFmt w:val="decimal"/>
+      <w:lvlText w:val="%5."/>
+      <w:lvlJc w:val="left"/>
+      <w:pPr>
+        <w:tabs>
+          <w:tab w:val="num" w:pos="3600"/>
+        </w:tabs>
+        <w:ind w:left="3600" w:hanging="360"/>
+      </w:pPr>
+    </w:lvl>
+    <w:lvl w:ilvl="5" w:tentative="1">
+      <w:start w:val="1"/>
+      <w:numFmt w:val="decimal"/>
+      <w:lvlText w:val="%6."/>
+      <w:lvlJc w:val="left"/>
+      <w:pPr>
+        <w:tabs>
+          <w:tab w:val="num" w:pos="4320"/>
+        </w:tabs>
+        <w:ind w:left="4320" w:hanging="360"/>
+      </w:pPr>
+    </w:lvl>
+    <w:lvl w:ilvl="6" w:tentative="1">
+      <w:start w:val="1"/>
+      <w:numFmt w:val="decimal"/>
+      <w:lvlText w:val="%7."/>
+      <w:lvlJc w:val="left"/>
+      <w:pPr>
+        <w:tabs>
+          <w:tab w:val="num" w:pos="5040"/>
+        </w:tabs>
+        <w:ind w:left="5040" w:hanging="360"/>
+      </w:pPr>
+    </w:lvl>
+    <w:lvl w:ilvl="7" w:tentative="1">
+      <w:start w:val="1"/>
+      <w:numFmt w:val="decimal"/>
+      <w:lvlText w:val="%8."/>
+      <w:lvlJc w:val="left"/>
+      <w:pPr>
+        <w:tabs>
+          <w:tab w:val="num" w:pos="5760"/>
+        </w:tabs>
+        <w:ind w:left="5760" w:hanging="360"/>
+      </w:pPr>
+    </w:lvl>
+    <w:lvl w:ilvl="8" w:tentative="1">
+      <w:start w:val="1"/>
+      <w:numFmt w:val="decimal"/>
+      <w:lvlText w:val="%9."/>
+      <w:lvlJc w:val="left"/>
+      <w:pPr>
+        <w:tabs>
+          <w:tab w:val="num" w:pos="6480"/>
+        </w:tabs>
+        <w:ind w:left="6480" w:hanging="360"/>
+      </w:pPr>
+    </w:lvl>
+  </w:abstractNum>
+  <w:abstractNum w:abstractNumId="3" w15:restartNumberingAfterBreak="0">
     <w:nsid w:val="0E42386F"/>
     <w:multiLevelType w:val="multilevel"/>
     <w:tmpl w:val="785CCA2C"/>
@@ -1840,7 +1833,7 @@
       </w:rPr>
     </w:lvl>
   </w:abstractNum>
-  <w:abstractNum w:abstractNumId="3" w15:restartNumberingAfterBreak="0">
+  <w:abstractNum w:abstractNumId="4" w15:restartNumberingAfterBreak="0">
     <w:nsid w:val="13D76383"/>
     <w:multiLevelType w:val="hybridMultilevel"/>
     <w:tmpl w:val="1A9AD990"/>
@@ -1929,7 +1922,7 @@
       </w:pPr>
     </w:lvl>
   </w:abstractNum>
-  <w:abstractNum w:abstractNumId="4" w15:restartNumberingAfterBreak="0">
+  <w:abstractNum w:abstractNumId="5" w15:restartNumberingAfterBreak="0">
     <w:nsid w:val="16432A4E"/>
     <w:multiLevelType w:val="multilevel"/>
     <w:tmpl w:val="3AB4757C"/>
@@ -2046,7 +2039,7 @@
       </w:pPr>
     </w:lvl>
   </w:abstractNum>
-  <w:abstractNum w:abstractNumId="5" w15:restartNumberingAfterBreak="0">
+  <w:abstractNum w:abstractNumId="6" w15:restartNumberingAfterBreak="0">
     <w:nsid w:val="245F084E"/>
     <w:multiLevelType w:val="hybridMultilevel"/>
     <w:tmpl w:val="02B66F72"/>
@@ -2158,7 +2151,7 @@
       </w:rPr>
     </w:lvl>
   </w:abstractNum>
-  <w:abstractNum w:abstractNumId="6" w15:restartNumberingAfterBreak="0">
+  <w:abstractNum w:abstractNumId="7" w15:restartNumberingAfterBreak="0">
     <w:nsid w:val="36E22E38"/>
     <w:multiLevelType w:val="hybridMultilevel"/>
     <w:tmpl w:val="C6FC55FA"/>
@@ -2247,7 +2240,7 @@
       </w:pPr>
     </w:lvl>
   </w:abstractNum>
-  <w:abstractNum w:abstractNumId="7" w15:restartNumberingAfterBreak="0">
+  <w:abstractNum w:abstractNumId="8" w15:restartNumberingAfterBreak="0">
     <w:nsid w:val="38931848"/>
     <w:multiLevelType w:val="multilevel"/>
     <w:tmpl w:val="81CE4C96"/>
@@ -2360,7 +2353,7 @@
       </w:pPr>
     </w:lvl>
   </w:abstractNum>
-  <w:abstractNum w:abstractNumId="8" w15:restartNumberingAfterBreak="0">
+  <w:abstractNum w:abstractNumId="9" w15:restartNumberingAfterBreak="0">
     <w:nsid w:val="3C4A2DE3"/>
     <w:multiLevelType w:val="hybridMultilevel"/>
     <w:tmpl w:val="C6FC55FA"/>
@@ -2449,7 +2442,7 @@
       </w:pPr>
     </w:lvl>
   </w:abstractNum>
-  <w:abstractNum w:abstractNumId="9" w15:restartNumberingAfterBreak="0">
+  <w:abstractNum w:abstractNumId="10" w15:restartNumberingAfterBreak="0">
     <w:nsid w:val="54922463"/>
     <w:multiLevelType w:val="hybridMultilevel"/>
     <w:tmpl w:val="C90EA7F8"/>
@@ -2538,7 +2531,7 @@
       </w:pPr>
     </w:lvl>
   </w:abstractNum>
-  <w:abstractNum w:abstractNumId="10" w15:restartNumberingAfterBreak="0">
+  <w:abstractNum w:abstractNumId="11" w15:restartNumberingAfterBreak="0">
     <w:nsid w:val="576C117F"/>
     <w:multiLevelType w:val="hybridMultilevel"/>
     <w:tmpl w:val="2F067460"/>
@@ -2650,7 +2643,7 @@
       </w:rPr>
     </w:lvl>
   </w:abstractNum>
-  <w:abstractNum w:abstractNumId="11" w15:restartNumberingAfterBreak="0">
+  <w:abstractNum w:abstractNumId="12" w15:restartNumberingAfterBreak="0">
     <w:nsid w:val="706645BA"/>
     <w:multiLevelType w:val="multilevel"/>
     <w:tmpl w:val="47C0232C"/>
@@ -2763,7 +2756,7 @@
       </w:pPr>
     </w:lvl>
   </w:abstractNum>
-  <w:abstractNum w:abstractNumId="12" w15:restartNumberingAfterBreak="0">
+  <w:abstractNum w:abstractNumId="13" w15:restartNumberingAfterBreak="0">
     <w:nsid w:val="75C56050"/>
     <w:multiLevelType w:val="multilevel"/>
     <w:tmpl w:val="BF2EFE2C"/>
@@ -2908,46 +2901,49 @@
     </w:lvl>
   </w:abstractNum>
   <w:num w:numId="1" w16cid:durableId="1989942810">
-    <w:abstractNumId w:val="5"/>
+    <w:abstractNumId w:val="6"/>
   </w:num>
   <w:num w:numId="2" w16cid:durableId="139227966">
-    <w:abstractNumId w:val="10"/>
+    <w:abstractNumId w:val="11"/>
   </w:num>
   <w:num w:numId="3" w16cid:durableId="1086849578">
     <w:abstractNumId w:val="0"/>
   </w:num>
   <w:num w:numId="4" w16cid:durableId="1555385406">
+    <w:abstractNumId w:val="8"/>
+  </w:num>
+  <w:num w:numId="5" w16cid:durableId="1759060937">
+    <w:abstractNumId w:val="9"/>
+  </w:num>
+  <w:num w:numId="6" w16cid:durableId="1743021113">
     <w:abstractNumId w:val="7"/>
   </w:num>
-  <w:num w:numId="5" w16cid:durableId="1759060937">
-    <w:abstractNumId w:val="8"/>
-  </w:num>
-  <w:num w:numId="6" w16cid:durableId="1743021113">
-    <w:abstractNumId w:val="6"/>
-  </w:num>
   <w:num w:numId="7" w16cid:durableId="1329480190">
-    <w:abstractNumId w:val="11"/>
+    <w:abstractNumId w:val="12"/>
     <w:lvlOverride w:ilvl="0">
       <w:startOverride w:val="2"/>
     </w:lvlOverride>
   </w:num>
   <w:num w:numId="8" w16cid:durableId="1937906228">
-    <w:abstractNumId w:val="12"/>
+    <w:abstractNumId w:val="13"/>
   </w:num>
   <w:num w:numId="9" w16cid:durableId="1848136517">
-    <w:abstractNumId w:val="2"/>
+    <w:abstractNumId w:val="3"/>
   </w:num>
   <w:num w:numId="10" w16cid:durableId="1831099462">
-    <w:abstractNumId w:val="4"/>
+    <w:abstractNumId w:val="5"/>
   </w:num>
   <w:num w:numId="11" w16cid:durableId="1861314439">
-    <w:abstractNumId w:val="3"/>
+    <w:abstractNumId w:val="4"/>
   </w:num>
   <w:num w:numId="12" w16cid:durableId="991979551">
     <w:abstractNumId w:val="1"/>
   </w:num>
   <w:num w:numId="13" w16cid:durableId="550268241">
-    <w:abstractNumId w:val="9"/>
+    <w:abstractNumId w:val="10"/>
+  </w:num>
+  <w:num w:numId="14" w16cid:durableId="1394767387">
+    <w:abstractNumId w:val="2"/>
   </w:num>
 </w:numbering>
 </file>
@@ -3565,6 +3561,19 @@
       <w14:ligatures w14:val="none"/>
     </w:rPr>
   </w:style>
+  <w:style w:type="character" w:styleId="HTMLCode">
+    <w:name w:val="HTML Code"/>
+    <w:basedOn w:val="DefaultParagraphFont"/>
+    <w:uiPriority w:val="99"/>
+    <w:semiHidden/>
+    <w:unhideWhenUsed/>
+    <w:rsid w:val="00A670F8"/>
+    <w:rPr>
+      <w:rFonts w:ascii="Courier New" w:eastAsia="Times New Roman" w:hAnsi="Courier New" w:cs="Courier New"/>
+      <w:sz w:val="20"/>
+      <w:szCs w:val="20"/>
+    </w:rPr>
+  </w:style>
 </w:styles>
 </file>
 

--- a/Tp4/rapport_devoir_4.docx
+++ b/Tp4/rapport_devoir_4.docx
@@ -26,7 +26,7 @@
     </w:p>
     <w:p>
       <w:pPr>
-        <w:pStyle w:val="ListParagraph"/>
+        <w:pStyle w:val="Paragraphedeliste"/>
         <w:numPr>
           <w:ilvl w:val="0"/>
           <w:numId w:val="11"/>
@@ -55,7 +55,7 @@
     </w:p>
     <w:p>
       <w:pPr>
-        <w:pStyle w:val="ListParagraph"/>
+        <w:pStyle w:val="Paragraphedeliste"/>
         <w:autoSpaceDE w:val="0"/>
         <w:autoSpaceDN w:val="0"/>
         <w:adjustRightInd w:val="0"/>
@@ -72,7 +72,7 @@
     </w:p>
     <w:p>
       <w:pPr>
-        <w:pStyle w:val="ListParagraph"/>
+        <w:pStyle w:val="Paragraphedeliste"/>
         <w:numPr>
           <w:ilvl w:val="0"/>
           <w:numId w:val="13"/>
@@ -81,6 +81,7 @@
         <w:autoSpaceDN w:val="0"/>
         <w:adjustRightInd w:val="0"/>
         <w:spacing w:after="0" w:line="360" w:lineRule="atLeast"/>
+        <w:jc w:val="both"/>
         <w:rPr>
           <w:rFonts w:cstheme="minorHAnsi"/>
           <w:color w:val="000000" w:themeColor="text1"/>
@@ -115,11 +116,12 @@
     </w:p>
     <w:p>
       <w:pPr>
-        <w:pStyle w:val="ListParagraph"/>
+        <w:pStyle w:val="Paragraphedeliste"/>
         <w:autoSpaceDE w:val="0"/>
         <w:autoSpaceDN w:val="0"/>
         <w:adjustRightInd w:val="0"/>
         <w:spacing w:after="0" w:line="360" w:lineRule="atLeast"/>
+        <w:jc w:val="both"/>
         <w:rPr>
           <w:rFonts w:cstheme="minorHAnsi"/>
           <w:b/>
@@ -142,16 +144,43 @@
           <w:szCs w:val="24"/>
           <w:lang w:val="fr-CA"/>
         </w:rPr>
-        <w:t>Partitionnement sur la spécification il doit accepter des montants dans l’intervalle suivant [0, 1 000 000]:</w:t>
+        <w:t>Partitionnement sur la spécification il doit accepter des montants dans l’intervalle suivant</w:t>
+      </w:r>
+      <w:r>
+        <w:rPr>
+          <w:rFonts w:cstheme="minorHAnsi"/>
+          <w:b/>
+          <w:bCs/>
+          <w:color w:val="000000" w:themeColor="text1"/>
+          <w:kern w:val="0"/>
+          <w:sz w:val="24"/>
+          <w:szCs w:val="24"/>
+          <w:lang w:val="fr-CA"/>
+        </w:rPr>
+        <w:t>s</w:t>
+      </w:r>
+      <w:r>
+        <w:rPr>
+          <w:rFonts w:cstheme="minorHAnsi"/>
+          <w:b/>
+          <w:bCs/>
+          <w:color w:val="000000" w:themeColor="text1"/>
+          <w:kern w:val="0"/>
+          <w:sz w:val="24"/>
+          <w:szCs w:val="24"/>
+          <w:lang w:val="fr-CA"/>
+        </w:rPr>
+        <w:t xml:space="preserve"> [0, 1 000 000]:</w:t>
       </w:r>
     </w:p>
     <w:p>
       <w:pPr>
-        <w:pStyle w:val="ListParagraph"/>
+        <w:pStyle w:val="Paragraphedeliste"/>
         <w:autoSpaceDE w:val="0"/>
         <w:autoSpaceDN w:val="0"/>
         <w:adjustRightInd w:val="0"/>
         <w:spacing w:after="0" w:line="360" w:lineRule="atLeast"/>
+        <w:jc w:val="both"/>
         <w:rPr>
           <w:rFonts w:cstheme="minorHAnsi"/>
           <w:color w:val="000000" w:themeColor="text1"/>
@@ -208,11 +237,12 @@
     </w:p>
     <w:p>
       <w:pPr>
-        <w:pStyle w:val="ListParagraph"/>
+        <w:pStyle w:val="Paragraphedeliste"/>
         <w:autoSpaceDE w:val="0"/>
         <w:autoSpaceDN w:val="0"/>
         <w:adjustRightInd w:val="0"/>
         <w:spacing w:after="0" w:line="360" w:lineRule="atLeast"/>
+        <w:jc w:val="both"/>
         <w:rPr>
           <w:rFonts w:cstheme="minorHAnsi"/>
           <w:color w:val="000000" w:themeColor="text1"/>
@@ -258,11 +288,12 @@
     </w:p>
     <w:p>
       <w:pPr>
-        <w:pStyle w:val="ListParagraph"/>
+        <w:pStyle w:val="Paragraphedeliste"/>
         <w:autoSpaceDE w:val="0"/>
         <w:autoSpaceDN w:val="0"/>
         <w:adjustRightInd w:val="0"/>
         <w:spacing w:after="0" w:line="360" w:lineRule="atLeast"/>
+        <w:jc w:val="both"/>
         <w:rPr>
           <w:rFonts w:cstheme="minorHAnsi"/>
           <w:color w:val="000000" w:themeColor="text1"/>
@@ -286,11 +317,12 @@
     </w:p>
     <w:p>
       <w:pPr>
-        <w:pStyle w:val="ListParagraph"/>
+        <w:pStyle w:val="Paragraphedeliste"/>
         <w:autoSpaceDE w:val="0"/>
         <w:autoSpaceDN w:val="0"/>
         <w:adjustRightInd w:val="0"/>
         <w:spacing w:after="0" w:line="360" w:lineRule="atLeast"/>
+        <w:jc w:val="both"/>
         <w:rPr>
           <w:rFonts w:cstheme="minorHAnsi"/>
           <w:color w:val="000000" w:themeColor="text1"/>
@@ -314,11 +346,12 @@
     </w:p>
     <w:p>
       <w:pPr>
-        <w:pStyle w:val="ListParagraph"/>
+        <w:pStyle w:val="Paragraphedeliste"/>
         <w:autoSpaceDE w:val="0"/>
         <w:autoSpaceDN w:val="0"/>
         <w:adjustRightInd w:val="0"/>
         <w:spacing w:after="0" w:line="360" w:lineRule="atLeast"/>
+        <w:jc w:val="both"/>
         <w:rPr>
           <w:rFonts w:cstheme="minorHAnsi"/>
           <w:color w:val="000000" w:themeColor="text1"/>
@@ -355,11 +388,12 @@
     </w:p>
     <w:p>
       <w:pPr>
-        <w:pStyle w:val="ListParagraph"/>
+        <w:pStyle w:val="Paragraphedeliste"/>
         <w:autoSpaceDE w:val="0"/>
         <w:autoSpaceDN w:val="0"/>
         <w:adjustRightInd w:val="0"/>
         <w:spacing w:after="0" w:line="360" w:lineRule="atLeast"/>
+        <w:jc w:val="both"/>
         <w:rPr>
           <w:rFonts w:cstheme="minorHAnsi"/>
           <w:color w:val="000000" w:themeColor="text1"/>
@@ -372,11 +406,12 @@
     </w:p>
     <w:p>
       <w:pPr>
-        <w:pStyle w:val="ListParagraph"/>
+        <w:pStyle w:val="Paragraphedeliste"/>
         <w:autoSpaceDE w:val="0"/>
         <w:autoSpaceDN w:val="0"/>
         <w:adjustRightInd w:val="0"/>
         <w:spacing w:after="0" w:line="360" w:lineRule="atLeast"/>
+        <w:jc w:val="both"/>
         <w:rPr>
           <w:rFonts w:cstheme="minorHAnsi"/>
           <w:color w:val="000000" w:themeColor="text1"/>
@@ -397,7 +432,33 @@
           <w:szCs w:val="24"/>
           <w:lang w:val="fr-CA"/>
         </w:rPr>
-        <w:t>Partitionnement sur la spécification le Converter dois accepter des montants entre les devises suivantes</w:t>
+        <w:t>Partitionnement sur la spécification le Converter doi</w:t>
+      </w:r>
+      <w:r>
+        <w:rPr>
+          <w:rFonts w:cstheme="minorHAnsi"/>
+          <w:b/>
+          <w:bCs/>
+          <w:color w:val="000000" w:themeColor="text1"/>
+          <w:kern w:val="0"/>
+          <w:sz w:val="24"/>
+          <w:szCs w:val="24"/>
+          <w:lang w:val="fr-CA"/>
+        </w:rPr>
+        <w:t>t</w:t>
+      </w:r>
+      <w:r>
+        <w:rPr>
+          <w:rFonts w:cstheme="minorHAnsi"/>
+          <w:b/>
+          <w:bCs/>
+          <w:color w:val="000000" w:themeColor="text1"/>
+          <w:kern w:val="0"/>
+          <w:sz w:val="24"/>
+          <w:szCs w:val="24"/>
+          <w:lang w:val="fr-CA"/>
+        </w:rPr>
+        <w:t xml:space="preserve"> accepter des montants entre les devises suivantes</w:t>
       </w:r>
       <w:r>
         <w:rPr>
@@ -413,11 +474,12 @@
     </w:p>
     <w:p>
       <w:pPr>
-        <w:pStyle w:val="ListParagraph"/>
+        <w:pStyle w:val="Paragraphedeliste"/>
         <w:autoSpaceDE w:val="0"/>
         <w:autoSpaceDN w:val="0"/>
         <w:adjustRightInd w:val="0"/>
         <w:spacing w:after="0" w:line="360" w:lineRule="atLeast"/>
+        <w:jc w:val="both"/>
         <w:rPr>
           <w:rFonts w:cstheme="minorHAnsi"/>
           <w:color w:val="000000" w:themeColor="text1"/>
@@ -441,11 +503,12 @@
     </w:p>
     <w:p>
       <w:pPr>
-        <w:pStyle w:val="ListParagraph"/>
+        <w:pStyle w:val="Paragraphedeliste"/>
         <w:autoSpaceDE w:val="0"/>
         <w:autoSpaceDN w:val="0"/>
         <w:adjustRightInd w:val="0"/>
         <w:spacing w:after="0" w:line="360" w:lineRule="atLeast"/>
+        <w:jc w:val="both"/>
         <w:rPr>
           <w:rFonts w:cstheme="minorHAnsi"/>
           <w:color w:val="000000" w:themeColor="text1"/>
@@ -458,11 +521,12 @@
     </w:p>
     <w:p>
       <w:pPr>
-        <w:pStyle w:val="ListParagraph"/>
+        <w:pStyle w:val="Paragraphedeliste"/>
         <w:autoSpaceDE w:val="0"/>
         <w:autoSpaceDN w:val="0"/>
         <w:adjustRightInd w:val="0"/>
         <w:spacing w:after="0" w:line="360" w:lineRule="atLeast"/>
+        <w:jc w:val="both"/>
         <w:rPr>
           <w:rFonts w:cstheme="minorHAnsi"/>
           <w:color w:val="000000" w:themeColor="text1"/>
@@ -499,11 +563,12 @@
     </w:p>
     <w:p>
       <w:pPr>
-        <w:pStyle w:val="ListParagraph"/>
+        <w:pStyle w:val="Paragraphedeliste"/>
         <w:autoSpaceDE w:val="0"/>
         <w:autoSpaceDN w:val="0"/>
         <w:adjustRightInd w:val="0"/>
         <w:spacing w:after="0" w:line="360" w:lineRule="atLeast"/>
+        <w:jc w:val="both"/>
         <w:rPr>
           <w:rFonts w:cstheme="minorHAnsi"/>
           <w:color w:val="000000" w:themeColor="text1"/>
@@ -527,11 +592,12 @@
     </w:p>
     <w:p>
       <w:pPr>
-        <w:pStyle w:val="ListParagraph"/>
+        <w:pStyle w:val="Paragraphedeliste"/>
         <w:autoSpaceDE w:val="0"/>
         <w:autoSpaceDN w:val="0"/>
         <w:adjustRightInd w:val="0"/>
         <w:spacing w:after="0" w:line="360" w:lineRule="atLeast"/>
+        <w:jc w:val="both"/>
         <w:rPr>
           <w:rFonts w:cstheme="minorHAnsi"/>
           <w:color w:val="000000" w:themeColor="text1"/>
@@ -555,11 +621,12 @@
     </w:p>
     <w:p>
       <w:pPr>
-        <w:pStyle w:val="ListParagraph"/>
+        <w:pStyle w:val="Paragraphedeliste"/>
         <w:autoSpaceDE w:val="0"/>
         <w:autoSpaceDN w:val="0"/>
         <w:adjustRightInd w:val="0"/>
         <w:spacing w:after="0" w:line="360" w:lineRule="atLeast"/>
+        <w:jc w:val="both"/>
         <w:rPr>
           <w:rFonts w:cstheme="minorHAnsi"/>
           <w:color w:val="000000" w:themeColor="text1"/>
@@ -583,11 +650,12 @@
     </w:p>
     <w:p>
       <w:pPr>
-        <w:pStyle w:val="ListParagraph"/>
+        <w:pStyle w:val="Paragraphedeliste"/>
         <w:autoSpaceDE w:val="0"/>
         <w:autoSpaceDN w:val="0"/>
         <w:adjustRightInd w:val="0"/>
         <w:spacing w:after="0" w:line="360" w:lineRule="atLeast"/>
+        <w:jc w:val="both"/>
         <w:rPr>
           <w:rFonts w:cstheme="minorHAnsi"/>
           <w:color w:val="000000" w:themeColor="text1"/>
@@ -600,11 +668,12 @@
     </w:p>
     <w:p>
       <w:pPr>
-        <w:pStyle w:val="ListParagraph"/>
+        <w:pStyle w:val="Paragraphedeliste"/>
         <w:autoSpaceDE w:val="0"/>
         <w:autoSpaceDN w:val="0"/>
         <w:adjustRightInd w:val="0"/>
         <w:spacing w:after="0" w:line="360" w:lineRule="atLeast"/>
+        <w:jc w:val="both"/>
         <w:rPr>
           <w:rFonts w:cstheme="minorHAnsi"/>
           <w:color w:val="000000" w:themeColor="text1"/>
@@ -641,11 +710,12 @@
     </w:p>
     <w:p>
       <w:pPr>
-        <w:pStyle w:val="ListParagraph"/>
+        <w:pStyle w:val="Paragraphedeliste"/>
         <w:autoSpaceDE w:val="0"/>
         <w:autoSpaceDN w:val="0"/>
         <w:adjustRightInd w:val="0"/>
         <w:spacing w:after="0" w:line="360" w:lineRule="atLeast"/>
+        <w:jc w:val="both"/>
         <w:rPr>
           <w:rFonts w:cstheme="minorHAnsi"/>
           <w:color w:val="000000" w:themeColor="text1"/>
@@ -713,11 +783,12 @@
     </w:p>
     <w:p>
       <w:pPr>
-        <w:pStyle w:val="ListParagraph"/>
+        <w:pStyle w:val="Paragraphedeliste"/>
         <w:autoSpaceDE w:val="0"/>
         <w:autoSpaceDN w:val="0"/>
         <w:adjustRightInd w:val="0"/>
         <w:spacing w:after="0" w:line="360" w:lineRule="atLeast"/>
+        <w:jc w:val="both"/>
         <w:rPr>
           <w:rFonts w:cstheme="minorHAnsi"/>
           <w:color w:val="000000" w:themeColor="text1"/>
@@ -735,6 +806,7 @@
         <w:adjustRightInd w:val="0"/>
         <w:spacing w:after="0" w:line="360" w:lineRule="atLeast"/>
         <w:ind w:firstLine="708"/>
+        <w:jc w:val="both"/>
         <w:rPr>
           <w:rFonts w:cstheme="minorHAnsi"/>
           <w:color w:val="000000" w:themeColor="text1"/>
@@ -758,39 +830,63 @@
     </w:p>
     <w:p>
       <w:pPr>
-        <w:pStyle w:val="ListParagraph"/>
+        <w:pStyle w:val="Paragraphedeliste"/>
         <w:autoSpaceDE w:val="0"/>
         <w:autoSpaceDN w:val="0"/>
         <w:adjustRightInd w:val="0"/>
         <w:spacing w:after="0" w:line="360" w:lineRule="atLeast"/>
-        <w:rPr>
-          <w:rFonts w:cstheme="minorHAnsi"/>
-          <w:color w:val="000000" w:themeColor="text1"/>
-          <w:kern w:val="0"/>
-          <w:sz w:val="24"/>
-          <w:szCs w:val="24"/>
-          <w:lang w:val="fr-CA"/>
-        </w:rPr>
-      </w:pPr>
-      <w:r>
-        <w:rPr>
-          <w:rFonts w:cstheme="minorHAnsi"/>
-          <w:color w:val="000000" w:themeColor="text1"/>
-          <w:kern w:val="0"/>
-          <w:sz w:val="24"/>
-          <w:szCs w:val="24"/>
-          <w:lang w:val="fr-CA"/>
-        </w:rPr>
-        <w:t>Spécification il doit accepter des montants dans l’intervalle suivant [0, 1 000 000]</w:t>
+        <w:jc w:val="both"/>
+        <w:rPr>
+          <w:rFonts w:cstheme="minorHAnsi"/>
+          <w:color w:val="000000" w:themeColor="text1"/>
+          <w:kern w:val="0"/>
+          <w:sz w:val="24"/>
+          <w:szCs w:val="24"/>
+          <w:lang w:val="fr-CA"/>
+        </w:rPr>
+      </w:pPr>
+      <w:r>
+        <w:rPr>
+          <w:rFonts w:cstheme="minorHAnsi"/>
+          <w:color w:val="000000" w:themeColor="text1"/>
+          <w:kern w:val="0"/>
+          <w:sz w:val="24"/>
+          <w:szCs w:val="24"/>
+          <w:lang w:val="fr-CA"/>
+        </w:rPr>
+        <w:t>Spécification il doit accepter des montants dans l’intervalle suivant</w:t>
+      </w:r>
+      <w:r>
+        <w:rPr>
+          <w:rFonts w:cstheme="minorHAnsi"/>
+          <w:color w:val="000000" w:themeColor="text1"/>
+          <w:kern w:val="0"/>
+          <w:sz w:val="24"/>
+          <w:szCs w:val="24"/>
+          <w:lang w:val="fr-CA"/>
+        </w:rPr>
+        <w:t>s</w:t>
+      </w:r>
+      <w:r>
+        <w:rPr>
+          <w:rFonts w:cstheme="minorHAnsi"/>
+          <w:color w:val="000000" w:themeColor="text1"/>
+          <w:kern w:val="0"/>
+          <w:sz w:val="24"/>
+          <w:szCs w:val="24"/>
+          <w:lang w:val="fr-CA"/>
+        </w:rPr>
+        <w:t xml:space="preserve"> [0, 1 000 000]</w:t>
       </w:r>
     </w:p>
     <w:p>
       <w:pPr>
-        <w:pStyle w:val="ListParagraph"/>
+        <w:pStyle w:val="Paragraphedeliste"/>
         <w:autoSpaceDE w:val="0"/>
         <w:autoSpaceDN w:val="0"/>
         <w:adjustRightInd w:val="0"/>
         <w:spacing w:after="0" w:line="360" w:lineRule="atLeast"/>
+        <w:jc w:val="both"/>
         <w:rPr>
           <w:rFonts w:cstheme="minorHAnsi"/>
           <w:color w:val="000000" w:themeColor="text1"/>
@@ -803,11 +899,12 @@
     </w:p>
     <w:p>
       <w:pPr>
-        <w:pStyle w:val="ListParagraph"/>
+        <w:pStyle w:val="Paragraphedeliste"/>
         <w:autoSpaceDE w:val="0"/>
         <w:autoSpaceDN w:val="0"/>
         <w:adjustRightInd w:val="0"/>
         <w:spacing w:after="0" w:line="360" w:lineRule="atLeast"/>
+        <w:jc w:val="both"/>
         <w:rPr>
           <w:rFonts w:cstheme="minorHAnsi"/>
           <w:color w:val="000000" w:themeColor="text1"/>
@@ -844,11 +941,12 @@
     </w:p>
     <w:p>
       <w:pPr>
-        <w:pStyle w:val="ListParagraph"/>
+        <w:pStyle w:val="Paragraphedeliste"/>
         <w:autoSpaceDE w:val="0"/>
         <w:autoSpaceDN w:val="0"/>
         <w:adjustRightInd w:val="0"/>
         <w:spacing w:after="0" w:line="360" w:lineRule="atLeast"/>
+        <w:jc w:val="both"/>
         <w:rPr>
           <w:rFonts w:cstheme="minorHAnsi"/>
           <w:color w:val="000000" w:themeColor="text1"/>
@@ -911,7 +1009,29 @@
           <w:szCs w:val="24"/>
           <w:lang w:val="fr-CA"/>
         </w:rPr>
-        <w:t>frontiere:1),</w:t>
+        <w:t>fronti</w:t>
+      </w:r>
+      <w:r>
+        <w:rPr>
+          <w:rFonts w:cstheme="minorHAnsi"/>
+          <w:color w:val="000000" w:themeColor="text1"/>
+          <w:kern w:val="0"/>
+          <w:sz w:val="24"/>
+          <w:szCs w:val="24"/>
+          <w:lang w:val="fr-CA"/>
+        </w:rPr>
+        <w:t>è</w:t>
+      </w:r>
+      <w:r>
+        <w:rPr>
+          <w:rFonts w:cstheme="minorHAnsi"/>
+          <w:color w:val="000000" w:themeColor="text1"/>
+          <w:kern w:val="0"/>
+          <w:sz w:val="24"/>
+          <w:szCs w:val="24"/>
+          <w:lang w:val="fr-CA"/>
+        </w:rPr>
+        <w:t>re:1),</w:t>
       </w:r>
       <w:r>
         <w:rPr>
@@ -933,7 +1053,29 @@
           <w:szCs w:val="24"/>
           <w:lang w:val="fr-CA"/>
         </w:rPr>
-        <w:t>(typique:250000, frontiere:500000), (typique:1 000 060, frontiere:1000001</w:t>
+        <w:t>(typique:250000, frontiere:500000)</w:t>
+      </w:r>
+      <w:r>
+        <w:rPr>
+          <w:rFonts w:cstheme="minorHAnsi"/>
+          <w:color w:val="000000" w:themeColor="text1"/>
+          <w:kern w:val="0"/>
+          <w:sz w:val="24"/>
+          <w:szCs w:val="24"/>
+          <w:lang w:val="fr-CA"/>
+        </w:rPr>
+        <w:t>,</w:t>
+      </w:r>
+      <w:r>
+        <w:rPr>
+          <w:rFonts w:cstheme="minorHAnsi"/>
+          <w:color w:val="000000" w:themeColor="text1"/>
+          <w:kern w:val="0"/>
+          <w:sz w:val="24"/>
+          <w:szCs w:val="24"/>
+          <w:lang w:val="fr-CA"/>
+        </w:rPr>
+        <w:t xml:space="preserve"> (typique:1 000 060, frontiere:1000001</w:t>
       </w:r>
       <w:r>
         <w:rPr>
@@ -960,7 +1102,7 @@
     </w:p>
     <w:p>
       <w:pPr>
-        <w:pStyle w:val="ListParagraph"/>
+        <w:pStyle w:val="Paragraphedeliste"/>
         <w:autoSpaceDE w:val="0"/>
         <w:autoSpaceDN w:val="0"/>
         <w:adjustRightInd w:val="0"/>
@@ -977,11 +1119,12 @@
     </w:p>
     <w:p>
       <w:pPr>
-        <w:pStyle w:val="ListParagraph"/>
+        <w:pStyle w:val="Paragraphedeliste"/>
         <w:autoSpaceDE w:val="0"/>
         <w:autoSpaceDN w:val="0"/>
         <w:adjustRightInd w:val="0"/>
         <w:spacing w:after="0" w:line="360" w:lineRule="atLeast"/>
+        <w:jc w:val="both"/>
         <w:rPr>
           <w:rFonts w:cstheme="minorHAnsi"/>
           <w:color w:val="000000" w:themeColor="text1"/>
@@ -1052,29 +1195,17 @@
           <w:szCs w:val="24"/>
           <w:lang w:val="fr-CA"/>
         </w:rPr>
-        <w:t xml:space="preserve"> </w:t>
-      </w:r>
-      <w:r>
-        <w:rPr>
-          <w:rFonts w:cstheme="minorHAnsi"/>
-          <w:b/>
-          <w:bCs/>
-          <w:color w:val="000000" w:themeColor="text1"/>
-          <w:kern w:val="0"/>
-          <w:sz w:val="24"/>
-          <w:szCs w:val="24"/>
-          <w:lang w:val="fr-CA"/>
-        </w:rPr>
-        <w:t>(Double, Double)</w:t>
+        <w:t xml:space="preserve"> (Double, Double)</w:t>
       </w:r>
     </w:p>
     <w:p>
       <w:pPr>
-        <w:pStyle w:val="ListParagraph"/>
+        <w:pStyle w:val="Paragraphedeliste"/>
         <w:autoSpaceDE w:val="0"/>
         <w:autoSpaceDN w:val="0"/>
         <w:adjustRightInd w:val="0"/>
         <w:spacing w:after="0" w:line="360" w:lineRule="atLeast"/>
+        <w:jc w:val="both"/>
         <w:rPr>
           <w:rFonts w:eastAsia="Times New Roman" w:cstheme="minorHAnsi"/>
           <w:kern w:val="0"/>
@@ -1093,16 +1224,61 @@
           <w:lang w:val="fr-CA" w:eastAsia="en-GB"/>
           <w14:ligatures w14:val="none"/>
         </w:rPr>
-        <w:t>Nous effectuons des vérifications sur des taux de change positif et négatif, sur des montant égale à 0, des taux de change de zéro et sur des valeurs limites et extrêmes.</w:t>
+        <w:t>Nous effectuons des vérifications sur des taux de change positif et négatif, sur des montant</w:t>
+      </w:r>
+      <w:r>
+        <w:rPr>
+          <w:rFonts w:eastAsia="Times New Roman" w:cstheme="minorHAnsi"/>
+          <w:kern w:val="0"/>
+          <w:sz w:val="24"/>
+          <w:szCs w:val="24"/>
+          <w:lang w:val="fr-CA" w:eastAsia="en-GB"/>
+          <w14:ligatures w14:val="none"/>
+        </w:rPr>
+        <w:t>s</w:t>
+      </w:r>
+      <w:r>
+        <w:rPr>
+          <w:rFonts w:eastAsia="Times New Roman" w:cstheme="minorHAnsi"/>
+          <w:kern w:val="0"/>
+          <w:sz w:val="24"/>
+          <w:szCs w:val="24"/>
+          <w:lang w:val="fr-CA" w:eastAsia="en-GB"/>
+          <w14:ligatures w14:val="none"/>
+        </w:rPr>
+        <w:t xml:space="preserve"> éga</w:t>
+      </w:r>
+      <w:r>
+        <w:rPr>
+          <w:rFonts w:eastAsia="Times New Roman" w:cstheme="minorHAnsi"/>
+          <w:kern w:val="0"/>
+          <w:sz w:val="24"/>
+          <w:szCs w:val="24"/>
+          <w:lang w:val="fr-CA" w:eastAsia="en-GB"/>
+          <w14:ligatures w14:val="none"/>
+        </w:rPr>
+        <w:t>ux</w:t>
+      </w:r>
+      <w:r>
+        <w:rPr>
+          <w:rFonts w:eastAsia="Times New Roman" w:cstheme="minorHAnsi"/>
+          <w:kern w:val="0"/>
+          <w:sz w:val="24"/>
+          <w:szCs w:val="24"/>
+          <w:lang w:val="fr-CA" w:eastAsia="en-GB"/>
+          <w14:ligatures w14:val="none"/>
+        </w:rPr>
+        <w:t xml:space="preserve"> à 0, des taux de change de zéro et sur des valeurs limites et extrêmes.</w:t>
       </w:r>
     </w:p>
     <w:p>
       <w:pPr>
-        <w:pStyle w:val="ListParagraph"/>
+        <w:pStyle w:val="Paragraphedeliste"/>
         <w:autoSpaceDE w:val="0"/>
         <w:autoSpaceDN w:val="0"/>
         <w:adjustRightInd w:val="0"/>
         <w:spacing w:after="0" w:line="360" w:lineRule="atLeast"/>
+        <w:jc w:val="both"/>
         <w:rPr>
           <w:rFonts w:eastAsia="Times New Roman" w:cstheme="minorHAnsi"/>
           <w:kern w:val="0"/>
@@ -1127,7 +1303,7 @@
     </w:p>
     <w:p>
       <w:pPr>
-        <w:pStyle w:val="ListParagraph"/>
+        <w:pStyle w:val="Paragraphedeliste"/>
         <w:autoSpaceDE w:val="0"/>
         <w:autoSpaceDN w:val="0"/>
         <w:adjustRightInd w:val="0"/>
@@ -1144,7 +1320,7 @@
     </w:p>
     <w:p>
       <w:pPr>
-        <w:pStyle w:val="ListParagraph"/>
+        <w:pStyle w:val="Paragraphedeliste"/>
         <w:autoSpaceDE w:val="0"/>
         <w:autoSpaceDN w:val="0"/>
         <w:adjustRightInd w:val="0"/>
@@ -1161,6 +1337,11 @@
     </w:p>
     <w:p>
       <w:pPr>
+        <w:pStyle w:val="Paragraphedeliste"/>
+        <w:numPr>
+          <w:ilvl w:val="0"/>
+          <w:numId w:val="11"/>
+        </w:numPr>
         <w:spacing w:before="100" w:beforeAutospacing="1" w:after="100" w:afterAutospacing="1" w:line="240" w:lineRule="auto"/>
         <w:rPr>
           <w:rFonts w:eastAsia="Times New Roman" w:cstheme="minorHAnsi"/>
@@ -1168,13 +1349,58 @@
           <w:bCs/>
           <w:color w:val="000000" w:themeColor="text1"/>
           <w:kern w:val="0"/>
+          <w:sz w:val="24"/>
+          <w:szCs w:val="24"/>
           <w:lang w:val="fr-CA" w:eastAsia="en-GB"/>
           <w14:ligatures w14:val="none"/>
         </w:rPr>
       </w:pPr>
+      <w:r>
+        <w:rPr>
+          <w:rFonts w:eastAsia="Times New Roman" w:cstheme="minorHAnsi"/>
+          <w:b/>
+          <w:bCs/>
+          <w:color w:val="000000" w:themeColor="text1"/>
+          <w:kern w:val="0"/>
+          <w:sz w:val="24"/>
+          <w:szCs w:val="24"/>
+          <w:lang w:val="fr-CA" w:eastAsia="en-GB"/>
+          <w14:ligatures w14:val="none"/>
+        </w:rPr>
+        <w:t xml:space="preserve">Boite </w:t>
+      </w:r>
+      <w:r>
+        <w:rPr>
+          <w:rFonts w:eastAsia="Times New Roman" w:cstheme="minorHAnsi"/>
+          <w:b/>
+          <w:bCs/>
+          <w:color w:val="000000" w:themeColor="text1"/>
+          <w:kern w:val="0"/>
+          <w:sz w:val="24"/>
+          <w:szCs w:val="24"/>
+          <w:lang w:val="fr-CA" w:eastAsia="en-GB"/>
+          <w14:ligatures w14:val="none"/>
+        </w:rPr>
+        <w:t>b</w:t>
+      </w:r>
+      <w:r>
+        <w:rPr>
+          <w:rFonts w:eastAsia="Times New Roman" w:cstheme="minorHAnsi"/>
+          <w:b/>
+          <w:bCs/>
+          <w:color w:val="000000" w:themeColor="text1"/>
+          <w:kern w:val="0"/>
+          <w:sz w:val="24"/>
+          <w:szCs w:val="24"/>
+          <w:lang w:val="fr-CA" w:eastAsia="en-GB"/>
+          <w14:ligatures w14:val="none"/>
+        </w:rPr>
+        <w:t>lanche</w:t>
+      </w:r>
     </w:p>
     <w:p>
       <w:pPr>
+        <w:pStyle w:val="Paragraphedeliste"/>
         <w:spacing w:before="100" w:beforeAutospacing="1" w:after="100" w:afterAutospacing="1" w:line="240" w:lineRule="auto"/>
         <w:rPr>
           <w:rFonts w:eastAsia="Times New Roman" w:cstheme="minorHAnsi"/>
@@ -1182,7 +1408,1114 @@
           <w:bCs/>
           <w:color w:val="000000" w:themeColor="text1"/>
           <w:kern w:val="0"/>
+          <w:sz w:val="24"/>
+          <w:szCs w:val="24"/>
           <w:lang w:val="fr-CA" w:eastAsia="en-GB"/>
+          <w14:ligatures w14:val="none"/>
+        </w:rPr>
+      </w:pPr>
+    </w:p>
+    <w:p>
+      <w:pPr>
+        <w:pStyle w:val="Paragraphedeliste"/>
+        <w:numPr>
+          <w:ilvl w:val="0"/>
+          <w:numId w:val="16"/>
+        </w:numPr>
+        <w:spacing w:after="0" w:line="240" w:lineRule="auto"/>
+        <w:rPr>
+          <w:rFonts w:eastAsia="Times New Roman" w:cstheme="minorHAnsi"/>
+          <w:b/>
+          <w:bCs/>
+          <w:color w:val="000000" w:themeColor="text1"/>
+          <w:kern w:val="0"/>
+          <w:sz w:val="24"/>
+          <w:szCs w:val="24"/>
+          <w:lang w:val="fr-CA" w:eastAsia="en-GB"/>
+          <w14:ligatures w14:val="none"/>
+        </w:rPr>
+      </w:pPr>
+      <w:r>
+        <w:rPr>
+          <w:rFonts w:eastAsia="Times New Roman" w:cstheme="minorHAnsi"/>
+          <w:b/>
+          <w:bCs/>
+          <w:color w:val="000000" w:themeColor="text1"/>
+          <w:kern w:val="0"/>
+          <w:sz w:val="24"/>
+          <w:szCs w:val="24"/>
+          <w:lang w:val="fr-CA" w:eastAsia="en-GB"/>
+          <w14:ligatures w14:val="none"/>
+        </w:rPr>
+        <w:t xml:space="preserve">Test </w:t>
+      </w:r>
+      <w:proofErr w:type="gramStart"/>
+      <w:r>
+        <w:rPr>
+          <w:b/>
+          <w:bCs/>
+          <w:sz w:val="24"/>
+          <w:szCs w:val="24"/>
+        </w:rPr>
+        <w:t>currencyConverter.Currency.convert</w:t>
+      </w:r>
+      <w:proofErr w:type="gramEnd"/>
+      <w:r>
+        <w:rPr>
+          <w:b/>
+          <w:bCs/>
+          <w:sz w:val="24"/>
+          <w:szCs w:val="24"/>
+        </w:rPr>
+        <w:t>(Double, Double)</w:t>
+      </w:r>
+    </w:p>
+    <w:p>
+      <w:pPr>
+        <w:spacing w:after="0" w:line="240" w:lineRule="auto"/>
+        <w:ind w:left="720"/>
+        <w:rPr>
+          <w:rFonts w:eastAsia="Times New Roman" w:cstheme="minorHAnsi"/>
+          <w:color w:val="000000" w:themeColor="text1"/>
+          <w:kern w:val="0"/>
+          <w:sz w:val="24"/>
+          <w:szCs w:val="24"/>
+          <w:lang w:val="fr-CA" w:eastAsia="en-GB"/>
+          <w14:ligatures w14:val="none"/>
+        </w:rPr>
+      </w:pPr>
+    </w:p>
+    <w:p>
+      <w:pPr>
+        <w:spacing w:after="0" w:line="276" w:lineRule="auto"/>
+        <w:ind w:left="720"/>
+        <w:jc w:val="both"/>
+        <w:rPr>
+          <w:rFonts w:eastAsia="Times New Roman" w:cstheme="minorHAnsi"/>
+          <w:b/>
+          <w:bCs/>
+          <w:color w:val="000000" w:themeColor="text1"/>
+          <w:kern w:val="0"/>
+          <w:sz w:val="24"/>
+          <w:szCs w:val="24"/>
+          <w:lang w:val="fr-CA" w:eastAsia="en-GB"/>
+          <w14:ligatures w14:val="none"/>
+        </w:rPr>
+      </w:pPr>
+      <w:r>
+        <w:rPr>
+          <w:rFonts w:eastAsia="Times New Roman" w:cstheme="minorHAnsi"/>
+          <w:color w:val="000000" w:themeColor="text1"/>
+          <w:kern w:val="0"/>
+          <w:sz w:val="24"/>
+          <w:szCs w:val="24"/>
+          <w:lang w:val="fr-CA" w:eastAsia="en-GB"/>
+          <w14:ligatures w14:val="none"/>
+        </w:rPr>
+        <w:t xml:space="preserve">Couvrir cette méthode était plutôt simple, en utilisant le </w:t>
+      </w:r>
+      <w:r>
+        <w:rPr>
+          <w:sz w:val="24"/>
+          <w:szCs w:val="24"/>
+        </w:rPr>
+        <w:t>c</w:t>
+      </w:r>
+      <w:r>
+        <w:rPr>
+          <w:sz w:val="24"/>
+          <w:szCs w:val="24"/>
+        </w:rPr>
+        <w:t>ritère de couverture des instructions</w:t>
+      </w:r>
+      <w:r>
+        <w:rPr>
+          <w:sz w:val="24"/>
+          <w:szCs w:val="24"/>
+        </w:rPr>
+        <w:t xml:space="preserve"> un seul test est nécessaire puisque </w:t>
+      </w:r>
+      <w:r>
+        <w:rPr>
+          <w:sz w:val="24"/>
+          <w:szCs w:val="24"/>
+        </w:rPr>
+        <w:t>peu</w:t>
+      </w:r>
+      <w:r>
+        <w:rPr>
+          <w:sz w:val="24"/>
+          <w:szCs w:val="24"/>
+        </w:rPr>
+        <w:t xml:space="preserve"> importe les </w:t>
+      </w:r>
+      <w:r>
+        <w:rPr>
+          <w:sz w:val="24"/>
+          <w:szCs w:val="24"/>
+        </w:rPr>
+        <w:t>entrée</w:t>
+      </w:r>
+      <w:r>
+        <w:rPr>
+          <w:sz w:val="24"/>
+          <w:szCs w:val="24"/>
+        </w:rPr>
+        <w:t>s</w:t>
+      </w:r>
+      <w:r>
+        <w:rPr>
+          <w:sz w:val="24"/>
+          <w:szCs w:val="24"/>
+        </w:rPr>
+        <w:t xml:space="preserve"> de la fonction toute</w:t>
+      </w:r>
+      <w:r>
+        <w:rPr>
+          <w:sz w:val="24"/>
+          <w:szCs w:val="24"/>
+        </w:rPr>
+        <w:t>s</w:t>
+      </w:r>
+      <w:r>
+        <w:rPr>
+          <w:sz w:val="24"/>
+          <w:szCs w:val="24"/>
+        </w:rPr>
+        <w:t xml:space="preserve"> les instruction</w:t>
+      </w:r>
+      <w:r>
+        <w:rPr>
+          <w:sz w:val="24"/>
+          <w:szCs w:val="24"/>
+        </w:rPr>
+        <w:t>s</w:t>
+      </w:r>
+      <w:r>
+        <w:rPr>
+          <w:sz w:val="24"/>
+          <w:szCs w:val="24"/>
+        </w:rPr>
+        <w:t xml:space="preserve"> sont </w:t>
+      </w:r>
+      <w:r>
+        <w:rPr>
+          <w:sz w:val="24"/>
+          <w:szCs w:val="24"/>
+        </w:rPr>
+        <w:t>exécuté</w:t>
+      </w:r>
+      <w:r>
+        <w:rPr>
+          <w:sz w:val="24"/>
+          <w:szCs w:val="24"/>
+        </w:rPr>
+        <w:t>es</w:t>
+      </w:r>
+      <w:r>
+        <w:rPr>
+          <w:sz w:val="24"/>
+          <w:szCs w:val="24"/>
+        </w:rPr>
+        <w:t>. Pour des raison</w:t>
+      </w:r>
+      <w:r>
+        <w:rPr>
+          <w:sz w:val="24"/>
+          <w:szCs w:val="24"/>
+        </w:rPr>
+        <w:t>s</w:t>
+      </w:r>
+      <w:r>
+        <w:rPr>
+          <w:sz w:val="24"/>
+          <w:szCs w:val="24"/>
+        </w:rPr>
+        <w:t xml:space="preserve"> similaire</w:t>
+      </w:r>
+      <w:r>
+        <w:rPr>
+          <w:sz w:val="24"/>
+          <w:szCs w:val="24"/>
+        </w:rPr>
+        <w:t>s</w:t>
+      </w:r>
+      <w:r>
+        <w:rPr>
+          <w:sz w:val="24"/>
+          <w:szCs w:val="24"/>
+        </w:rPr>
+        <w:t xml:space="preserve">, les autres </w:t>
+      </w:r>
+      <w:r>
+        <w:rPr>
+          <w:sz w:val="24"/>
+          <w:szCs w:val="24"/>
+        </w:rPr>
+        <w:t>critères</w:t>
+      </w:r>
+      <w:r>
+        <w:rPr>
+          <w:sz w:val="24"/>
+          <w:szCs w:val="24"/>
+        </w:rPr>
+        <w:t xml:space="preserve"> de sélection de </w:t>
+      </w:r>
+      <w:r>
+        <w:rPr>
+          <w:sz w:val="24"/>
+          <w:szCs w:val="24"/>
+        </w:rPr>
+        <w:t>jeux de</w:t>
+      </w:r>
+      <w:r>
+        <w:rPr>
+          <w:sz w:val="24"/>
+          <w:szCs w:val="24"/>
+        </w:rPr>
+        <w:t xml:space="preserve"> tests ne </w:t>
+      </w:r>
+      <w:r>
+        <w:rPr>
+          <w:sz w:val="24"/>
+          <w:szCs w:val="24"/>
+        </w:rPr>
+        <w:t>demandent</w:t>
+      </w:r>
+      <w:r>
+        <w:rPr>
+          <w:sz w:val="24"/>
+          <w:szCs w:val="24"/>
+        </w:rPr>
+        <w:t xml:space="preserve"> </w:t>
+      </w:r>
+      <w:r>
+        <w:rPr>
+          <w:sz w:val="24"/>
+          <w:szCs w:val="24"/>
+        </w:rPr>
+        <w:t>qu’eux aussi qu’un test pour couvrir l’ensemble du jeu de tests.</w:t>
+      </w:r>
+      <w:r>
+        <w:rPr>
+          <w:sz w:val="24"/>
+          <w:szCs w:val="24"/>
+        </w:rPr>
+        <w:t xml:space="preserve"> Le test </w:t>
+      </w:r>
+      <w:proofErr w:type="spellStart"/>
+      <w:proofErr w:type="gramStart"/>
+      <w:r>
+        <w:rPr>
+          <w:sz w:val="24"/>
+          <w:szCs w:val="24"/>
+        </w:rPr>
+        <w:t>c</w:t>
+      </w:r>
+      <w:r>
+        <w:rPr>
+          <w:sz w:val="24"/>
+          <w:szCs w:val="24"/>
+        </w:rPr>
+        <w:t>urrency.convert</w:t>
+      </w:r>
+      <w:proofErr w:type="spellEnd"/>
+      <w:proofErr w:type="gramEnd"/>
+      <w:r>
+        <w:rPr>
+          <w:sz w:val="24"/>
+          <w:szCs w:val="24"/>
+        </w:rPr>
+        <w:t>(</w:t>
+      </w:r>
+      <w:r>
+        <w:rPr>
+          <w:sz w:val="24"/>
+          <w:szCs w:val="24"/>
+        </w:rPr>
+        <w:t>30.00</w:t>
+      </w:r>
+      <w:r>
+        <w:rPr>
+          <w:sz w:val="24"/>
+          <w:szCs w:val="24"/>
+        </w:rPr>
+        <w:t xml:space="preserve">, </w:t>
+      </w:r>
+      <w:r>
+        <w:rPr>
+          <w:sz w:val="24"/>
+          <w:szCs w:val="24"/>
+        </w:rPr>
+        <w:t>0.80</w:t>
+      </w:r>
+      <w:r>
+        <w:rPr>
+          <w:sz w:val="24"/>
+          <w:szCs w:val="24"/>
+        </w:rPr>
+        <w:t>)</w:t>
+      </w:r>
+      <w:r>
+        <w:rPr>
+          <w:sz w:val="24"/>
+          <w:szCs w:val="24"/>
+        </w:rPr>
+        <w:t xml:space="preserve"> = 24 est suffisant.</w:t>
+      </w:r>
+    </w:p>
+    <w:p>
+      <w:pPr>
+        <w:pStyle w:val="Paragraphedeliste"/>
+        <w:spacing w:before="100" w:beforeAutospacing="1" w:after="100" w:afterAutospacing="1" w:line="276" w:lineRule="auto"/>
+        <w:jc w:val="both"/>
+        <w:rPr>
+          <w:b/>
+          <w:bCs/>
+          <w:sz w:val="24"/>
+          <w:szCs w:val="24"/>
+        </w:rPr>
+      </w:pPr>
+    </w:p>
+    <w:p>
+      <w:pPr>
+        <w:pStyle w:val="Paragraphedeliste"/>
+        <w:numPr>
+          <w:ilvl w:val="0"/>
+          <w:numId w:val="16"/>
+        </w:numPr>
+        <w:spacing w:before="100" w:beforeAutospacing="1" w:after="100" w:afterAutospacing="1" w:line="276" w:lineRule="auto"/>
+        <w:jc w:val="both"/>
+        <w:rPr>
+          <w:rFonts w:eastAsia="Times New Roman" w:cstheme="minorHAnsi"/>
+          <w:b/>
+          <w:bCs/>
+          <w:color w:val="000000" w:themeColor="text1"/>
+          <w:kern w:val="0"/>
+          <w:sz w:val="24"/>
+          <w:szCs w:val="24"/>
+          <w:lang w:val="en-US" w:eastAsia="en-GB"/>
+          <w14:ligatures w14:val="none"/>
+        </w:rPr>
+      </w:pPr>
+      <w:r>
+        <w:rPr>
+          <w:b/>
+          <w:bCs/>
+          <w:sz w:val="24"/>
+          <w:szCs w:val="24"/>
+          <w:lang w:val="en-US"/>
+        </w:rPr>
+        <w:t xml:space="preserve">Test </w:t>
+      </w:r>
+      <w:proofErr w:type="spellStart"/>
+      <w:proofErr w:type="gramStart"/>
+      <w:r>
+        <w:rPr>
+          <w:b/>
+          <w:bCs/>
+          <w:sz w:val="24"/>
+          <w:szCs w:val="24"/>
+          <w:lang w:val="en-US"/>
+        </w:rPr>
+        <w:t>currencyConverter.MainWindow.convert</w:t>
+      </w:r>
+      <w:proofErr w:type="spellEnd"/>
+      <w:proofErr w:type="gramEnd"/>
+      <w:r>
+        <w:rPr>
+          <w:b/>
+          <w:bCs/>
+          <w:sz w:val="24"/>
+          <w:szCs w:val="24"/>
+          <w:lang w:val="en-US"/>
+        </w:rPr>
+        <w:t xml:space="preserve">(String, String, </w:t>
+      </w:r>
+      <w:proofErr w:type="spellStart"/>
+      <w:r>
+        <w:rPr>
+          <w:b/>
+          <w:bCs/>
+          <w:sz w:val="24"/>
+          <w:szCs w:val="24"/>
+          <w:lang w:val="en-US"/>
+        </w:rPr>
+        <w:t>ArrayList</w:t>
+      </w:r>
+      <w:proofErr w:type="spellEnd"/>
+      <w:r>
+        <w:rPr>
+          <w:b/>
+          <w:bCs/>
+          <w:sz w:val="24"/>
+          <w:szCs w:val="24"/>
+          <w:lang w:val="en-US"/>
+        </w:rPr>
+        <w:t>, Double)</w:t>
+      </w:r>
+    </w:p>
+    <w:p>
+      <w:pPr>
+        <w:spacing w:before="100" w:beforeAutospacing="1" w:after="100" w:afterAutospacing="1" w:line="276" w:lineRule="auto"/>
+        <w:ind w:left="720"/>
+        <w:jc w:val="both"/>
+        <w:rPr>
+          <w:sz w:val="24"/>
+          <w:szCs w:val="24"/>
+        </w:rPr>
+      </w:pPr>
+      <w:r>
+        <w:rPr>
+          <w:rFonts w:eastAsia="Times New Roman" w:cstheme="minorHAnsi"/>
+          <w:color w:val="000000" w:themeColor="text1"/>
+          <w:kern w:val="0"/>
+          <w:sz w:val="24"/>
+          <w:szCs w:val="24"/>
+          <w:lang w:eastAsia="en-GB"/>
+          <w14:ligatures w14:val="none"/>
+        </w:rPr>
+        <w:t xml:space="preserve">Pour couvrir cette méthode en utilisant le critère </w:t>
+      </w:r>
+      <w:r>
+        <w:rPr>
+          <w:sz w:val="24"/>
+          <w:szCs w:val="24"/>
+        </w:rPr>
+        <w:t>de couverture des instructions</w:t>
+      </w:r>
+      <w:r>
+        <w:rPr>
+          <w:sz w:val="24"/>
+          <w:szCs w:val="24"/>
+        </w:rPr>
+        <w:t xml:space="preserve"> nous trouvons 3 tests pour exécute l’ensemble des instructions. (US Dollar, Euro, </w:t>
+      </w:r>
+      <w:proofErr w:type="spellStart"/>
+      <w:r>
+        <w:rPr>
+          <w:sz w:val="24"/>
+          <w:szCs w:val="24"/>
+        </w:rPr>
+        <w:t>currencies</w:t>
+      </w:r>
+      <w:proofErr w:type="spellEnd"/>
+      <w:r>
+        <w:rPr>
+          <w:sz w:val="24"/>
+          <w:szCs w:val="24"/>
+        </w:rPr>
+        <w:t>, 300.00), qui test une utilisation normale du code</w:t>
+      </w:r>
+      <w:r>
+        <w:rPr>
+          <w:sz w:val="24"/>
+          <w:szCs w:val="24"/>
+        </w:rPr>
+        <w:t>,</w:t>
+      </w:r>
+      <w:r>
+        <w:rPr>
+          <w:sz w:val="24"/>
+          <w:szCs w:val="24"/>
+        </w:rPr>
+        <w:t xml:space="preserve"> (</w:t>
+      </w:r>
+      <w:r>
+        <w:rPr>
+          <w:sz w:val="24"/>
+          <w:szCs w:val="24"/>
+        </w:rPr>
+        <w:t xml:space="preserve">US Dollar, </w:t>
+      </w:r>
+      <w:r>
+        <w:rPr>
+          <w:sz w:val="24"/>
+          <w:szCs w:val="24"/>
+        </w:rPr>
+        <w:t>Not a Money</w:t>
+      </w:r>
+      <w:r>
+        <w:rPr>
+          <w:sz w:val="24"/>
+          <w:szCs w:val="24"/>
+        </w:rPr>
+        <w:t xml:space="preserve">, </w:t>
+      </w:r>
+      <w:proofErr w:type="spellStart"/>
+      <w:r>
+        <w:rPr>
+          <w:sz w:val="24"/>
+          <w:szCs w:val="24"/>
+        </w:rPr>
+        <w:t>currencies</w:t>
+      </w:r>
+      <w:proofErr w:type="spellEnd"/>
+      <w:r>
+        <w:rPr>
+          <w:sz w:val="24"/>
+          <w:szCs w:val="24"/>
+        </w:rPr>
+        <w:t>, 300</w:t>
+      </w:r>
+      <w:r>
+        <w:rPr>
+          <w:sz w:val="24"/>
+          <w:szCs w:val="24"/>
+        </w:rPr>
+        <w:t>.00), qui finit la premi</w:t>
+      </w:r>
+      <w:r>
+        <w:rPr>
+          <w:sz w:val="24"/>
+          <w:szCs w:val="24"/>
+        </w:rPr>
+        <w:t>è</w:t>
+      </w:r>
+      <w:r>
+        <w:rPr>
+          <w:sz w:val="24"/>
+          <w:szCs w:val="24"/>
+        </w:rPr>
+        <w:t>re boucle</w:t>
+      </w:r>
+      <w:r>
+        <w:rPr>
+          <w:sz w:val="24"/>
+          <w:szCs w:val="24"/>
+        </w:rPr>
+        <w:t>,</w:t>
+      </w:r>
+      <w:r>
+        <w:rPr>
+          <w:sz w:val="24"/>
+          <w:szCs w:val="24"/>
+        </w:rPr>
+        <w:t xml:space="preserve"> mais ne trouve jamais la deuxième devise et (</w:t>
+      </w:r>
+      <w:r>
+        <w:rPr>
+          <w:sz w:val="24"/>
+          <w:szCs w:val="24"/>
+        </w:rPr>
+        <w:t xml:space="preserve">Not a Money, </w:t>
+      </w:r>
+      <w:r>
+        <w:rPr>
+          <w:sz w:val="24"/>
+          <w:szCs w:val="24"/>
+        </w:rPr>
+        <w:t>Euro</w:t>
+      </w:r>
+      <w:r>
+        <w:rPr>
+          <w:sz w:val="24"/>
+          <w:szCs w:val="24"/>
+        </w:rPr>
+        <w:t xml:space="preserve">, </w:t>
+      </w:r>
+      <w:proofErr w:type="spellStart"/>
+      <w:r>
+        <w:rPr>
+          <w:sz w:val="24"/>
+          <w:szCs w:val="24"/>
+        </w:rPr>
+        <w:t>currencies</w:t>
+      </w:r>
+      <w:proofErr w:type="spellEnd"/>
+      <w:r>
+        <w:rPr>
+          <w:sz w:val="24"/>
+          <w:szCs w:val="24"/>
+        </w:rPr>
+        <w:t>, 300.00</w:t>
+      </w:r>
+      <w:r>
+        <w:rPr>
+          <w:sz w:val="24"/>
+          <w:szCs w:val="24"/>
+        </w:rPr>
+        <w:t>), qui trouve la deuxième devise</w:t>
+      </w:r>
+      <w:r>
+        <w:rPr>
+          <w:sz w:val="24"/>
+          <w:szCs w:val="24"/>
+        </w:rPr>
+        <w:t>,</w:t>
+      </w:r>
+      <w:r>
+        <w:rPr>
+          <w:sz w:val="24"/>
+          <w:szCs w:val="24"/>
+        </w:rPr>
+        <w:t xml:space="preserve"> mais lors de la deuxième boucle ne trouve pas la </w:t>
+      </w:r>
+      <w:r>
+        <w:rPr>
+          <w:sz w:val="24"/>
+          <w:szCs w:val="24"/>
+        </w:rPr>
+        <w:t>première</w:t>
+      </w:r>
+      <w:r>
+        <w:rPr>
+          <w:sz w:val="24"/>
+          <w:szCs w:val="24"/>
+        </w:rPr>
+        <w:t xml:space="preserve"> devise.</w:t>
+      </w:r>
+      <w:r>
+        <w:rPr>
+          <w:sz w:val="24"/>
+          <w:szCs w:val="24"/>
+        </w:rPr>
+        <w:t xml:space="preserve"> En utilisant </w:t>
+      </w:r>
+      <w:r>
+        <w:rPr>
+          <w:sz w:val="24"/>
+          <w:szCs w:val="24"/>
+        </w:rPr>
+        <w:t>les autres critères</w:t>
+      </w:r>
+      <w:r>
+        <w:rPr>
+          <w:sz w:val="24"/>
+          <w:szCs w:val="24"/>
+        </w:rPr>
+        <w:t xml:space="preserve"> de sélection de jeux de tests</w:t>
+      </w:r>
+      <w:r>
+        <w:rPr>
+          <w:sz w:val="24"/>
+          <w:szCs w:val="24"/>
+        </w:rPr>
+        <w:t>,</w:t>
+      </w:r>
+      <w:r>
+        <w:rPr>
+          <w:sz w:val="24"/>
+          <w:szCs w:val="24"/>
+        </w:rPr>
+        <w:t xml:space="preserve"> </w:t>
+      </w:r>
+      <w:r>
+        <w:rPr>
+          <w:sz w:val="24"/>
+          <w:szCs w:val="24"/>
+        </w:rPr>
+        <w:t>nous trouvons aussi que ces mêmes tests suffisent à couvrir l’ensemble de la méthode.</w:t>
+      </w:r>
+    </w:p>
+    <w:p>
+      <w:pPr>
+        <w:pStyle w:val="Paragraphedeliste"/>
+        <w:numPr>
+          <w:ilvl w:val="0"/>
+          <w:numId w:val="11"/>
+        </w:numPr>
+        <w:spacing w:before="100" w:beforeAutospacing="1" w:after="100" w:afterAutospacing="1" w:line="276" w:lineRule="auto"/>
+        <w:jc w:val="both"/>
+        <w:rPr>
+          <w:rFonts w:eastAsia="Times New Roman" w:cstheme="minorHAnsi"/>
+          <w:b/>
+          <w:bCs/>
+          <w:color w:val="000000" w:themeColor="text1"/>
+          <w:kern w:val="0"/>
+          <w:sz w:val="24"/>
+          <w:szCs w:val="24"/>
+          <w:lang w:eastAsia="en-GB"/>
+          <w14:ligatures w14:val="none"/>
+        </w:rPr>
+      </w:pPr>
+      <w:r>
+        <w:rPr>
+          <w:rFonts w:eastAsia="Times New Roman" w:cstheme="minorHAnsi"/>
+          <w:b/>
+          <w:bCs/>
+          <w:color w:val="000000" w:themeColor="text1"/>
+          <w:kern w:val="0"/>
+          <w:sz w:val="24"/>
+          <w:szCs w:val="24"/>
+          <w:lang w:eastAsia="en-GB"/>
+          <w14:ligatures w14:val="none"/>
+        </w:rPr>
+        <w:t>Conclusion</w:t>
+      </w:r>
+    </w:p>
+    <w:p>
+      <w:pPr>
+        <w:pStyle w:val="Paragraphedeliste"/>
+        <w:spacing w:before="100" w:beforeAutospacing="1" w:after="100" w:afterAutospacing="1" w:line="276" w:lineRule="auto"/>
+        <w:jc w:val="both"/>
+        <w:rPr>
+          <w:rFonts w:eastAsia="Times New Roman" w:cstheme="minorHAnsi"/>
+          <w:b/>
+          <w:bCs/>
+          <w:color w:val="000000" w:themeColor="text1"/>
+          <w:kern w:val="0"/>
+          <w:sz w:val="24"/>
+          <w:szCs w:val="24"/>
+          <w:lang w:eastAsia="en-GB"/>
+          <w14:ligatures w14:val="none"/>
+        </w:rPr>
+      </w:pPr>
+    </w:p>
+    <w:p>
+      <w:pPr>
+        <w:pStyle w:val="Paragraphedeliste"/>
+        <w:spacing w:before="100" w:beforeAutospacing="1" w:after="100" w:afterAutospacing="1" w:line="276" w:lineRule="auto"/>
+        <w:jc w:val="both"/>
+        <w:rPr>
+          <w:rFonts w:eastAsia="Times New Roman" w:cstheme="minorHAnsi"/>
+          <w:color w:val="000000" w:themeColor="text1"/>
+          <w:kern w:val="0"/>
+          <w:sz w:val="24"/>
+          <w:szCs w:val="24"/>
+          <w:lang w:eastAsia="en-GB"/>
+          <w14:ligatures w14:val="none"/>
+        </w:rPr>
+      </w:pPr>
+      <w:r>
+        <w:rPr>
+          <w:rFonts w:eastAsia="Times New Roman" w:cstheme="minorHAnsi"/>
+          <w:color w:val="000000" w:themeColor="text1"/>
+          <w:kern w:val="0"/>
+          <w:sz w:val="24"/>
+          <w:szCs w:val="24"/>
+          <w:lang w:eastAsia="en-GB"/>
+          <w14:ligatures w14:val="none"/>
+        </w:rPr>
+        <w:t xml:space="preserve">En exécutant nos tests, nous avons observé que nous ne trouvons aucune erreur dans le code avec les tests de la boite blanche </w:t>
+      </w:r>
+      <w:proofErr w:type="gramStart"/>
+      <w:r>
+        <w:rPr>
+          <w:rFonts w:eastAsia="Times New Roman" w:cstheme="minorHAnsi"/>
+          <w:color w:val="000000" w:themeColor="text1"/>
+          <w:kern w:val="0"/>
+          <w:sz w:val="24"/>
+          <w:szCs w:val="24"/>
+          <w:lang w:eastAsia="en-GB"/>
+          <w14:ligatures w14:val="none"/>
+        </w:rPr>
+        <w:t>par contre</w:t>
+      </w:r>
+      <w:proofErr w:type="gramEnd"/>
+      <w:r>
+        <w:rPr>
+          <w:rFonts w:eastAsia="Times New Roman" w:cstheme="minorHAnsi"/>
+          <w:color w:val="000000" w:themeColor="text1"/>
+          <w:kern w:val="0"/>
+          <w:sz w:val="24"/>
+          <w:szCs w:val="24"/>
+          <w:lang w:eastAsia="en-GB"/>
+          <w14:ligatures w14:val="none"/>
+        </w:rPr>
+        <w:t xml:space="preserve"> certains tests de la boite noir</w:t>
+      </w:r>
+      <w:r>
+        <w:rPr>
+          <w:rFonts w:eastAsia="Times New Roman" w:cstheme="minorHAnsi"/>
+          <w:color w:val="000000" w:themeColor="text1"/>
+          <w:kern w:val="0"/>
+          <w:sz w:val="24"/>
+          <w:szCs w:val="24"/>
+          <w:lang w:eastAsia="en-GB"/>
+          <w14:ligatures w14:val="none"/>
+        </w:rPr>
+        <w:t>e</w:t>
+      </w:r>
+      <w:r>
+        <w:rPr>
+          <w:rFonts w:eastAsia="Times New Roman" w:cstheme="minorHAnsi"/>
+          <w:color w:val="000000" w:themeColor="text1"/>
+          <w:kern w:val="0"/>
+          <w:sz w:val="24"/>
+          <w:szCs w:val="24"/>
+          <w:lang w:eastAsia="en-GB"/>
+          <w14:ligatures w14:val="none"/>
+        </w:rPr>
+        <w:t xml:space="preserve"> nous trouve des erreurs. En observant le code nous avons trouv</w:t>
+      </w:r>
+      <w:r>
+        <w:rPr>
+          <w:rFonts w:eastAsia="Times New Roman" w:cstheme="minorHAnsi"/>
+          <w:color w:val="000000" w:themeColor="text1"/>
+          <w:kern w:val="0"/>
+          <w:sz w:val="24"/>
+          <w:szCs w:val="24"/>
+          <w:lang w:eastAsia="en-GB"/>
+          <w14:ligatures w14:val="none"/>
+        </w:rPr>
+        <w:t>é</w:t>
+      </w:r>
+      <w:r>
+        <w:rPr>
+          <w:rFonts w:eastAsia="Times New Roman" w:cstheme="minorHAnsi"/>
+          <w:color w:val="000000" w:themeColor="text1"/>
+          <w:kern w:val="0"/>
+          <w:sz w:val="24"/>
+          <w:szCs w:val="24"/>
+          <w:lang w:eastAsia="en-GB"/>
+          <w14:ligatures w14:val="none"/>
+        </w:rPr>
+        <w:t xml:space="preserve"> que </w:t>
+      </w:r>
+      <w:proofErr w:type="gramStart"/>
+      <w:r>
+        <w:rPr>
+          <w:rFonts w:eastAsia="Times New Roman" w:cstheme="minorHAnsi"/>
+          <w:color w:val="000000" w:themeColor="text1"/>
+          <w:kern w:val="0"/>
+          <w:sz w:val="24"/>
+          <w:szCs w:val="24"/>
+          <w:lang w:eastAsia="en-GB"/>
+          <w14:ligatures w14:val="none"/>
+        </w:rPr>
+        <w:t>certaines monnaie trouvé</w:t>
+      </w:r>
+      <w:proofErr w:type="gramEnd"/>
+      <w:r>
+        <w:rPr>
+          <w:rFonts w:eastAsia="Times New Roman" w:cstheme="minorHAnsi"/>
+          <w:color w:val="000000" w:themeColor="text1"/>
+          <w:kern w:val="0"/>
+          <w:sz w:val="24"/>
+          <w:szCs w:val="24"/>
+          <w:lang w:eastAsia="en-GB"/>
+          <w14:ligatures w14:val="none"/>
+        </w:rPr>
+        <w:t xml:space="preserve"> dans la sp</w:t>
+      </w:r>
+      <w:r>
+        <w:rPr>
+          <w:rFonts w:eastAsia="Times New Roman" w:cstheme="minorHAnsi"/>
+          <w:color w:val="000000" w:themeColor="text1"/>
+          <w:kern w:val="0"/>
+          <w:sz w:val="24"/>
+          <w:szCs w:val="24"/>
+          <w:lang w:eastAsia="en-GB"/>
+          <w14:ligatures w14:val="none"/>
+        </w:rPr>
+        <w:t>é</w:t>
+      </w:r>
+      <w:r>
+        <w:rPr>
+          <w:rFonts w:eastAsia="Times New Roman" w:cstheme="minorHAnsi"/>
+          <w:color w:val="000000" w:themeColor="text1"/>
+          <w:kern w:val="0"/>
+          <w:sz w:val="24"/>
+          <w:szCs w:val="24"/>
+          <w:lang w:eastAsia="en-GB"/>
+          <w14:ligatures w14:val="none"/>
+        </w:rPr>
+        <w:t xml:space="preserve">cification du </w:t>
+      </w:r>
+      <w:proofErr w:type="spellStart"/>
+      <w:r>
+        <w:rPr>
+          <w:rFonts w:eastAsia="Times New Roman" w:cstheme="minorHAnsi"/>
+          <w:color w:val="000000" w:themeColor="text1"/>
+          <w:kern w:val="0"/>
+          <w:sz w:val="24"/>
+          <w:szCs w:val="24"/>
+          <w:lang w:eastAsia="en-GB"/>
+          <w14:ligatures w14:val="none"/>
+        </w:rPr>
+        <w:t>currency</w:t>
+      </w:r>
+      <w:proofErr w:type="spellEnd"/>
+      <w:r>
+        <w:rPr>
+          <w:rFonts w:eastAsia="Times New Roman" w:cstheme="minorHAnsi"/>
+          <w:color w:val="000000" w:themeColor="text1"/>
+          <w:kern w:val="0"/>
+          <w:sz w:val="24"/>
+          <w:szCs w:val="24"/>
+          <w:lang w:eastAsia="en-GB"/>
+          <w14:ligatures w14:val="none"/>
+        </w:rPr>
+        <w:t xml:space="preserve"> </w:t>
+      </w:r>
+      <w:proofErr w:type="spellStart"/>
+      <w:r>
+        <w:rPr>
+          <w:rFonts w:eastAsia="Times New Roman" w:cstheme="minorHAnsi"/>
+          <w:color w:val="000000" w:themeColor="text1"/>
+          <w:kern w:val="0"/>
+          <w:sz w:val="24"/>
+          <w:szCs w:val="24"/>
+          <w:lang w:eastAsia="en-GB"/>
+          <w14:ligatures w14:val="none"/>
+        </w:rPr>
+        <w:t>converter</w:t>
+      </w:r>
+      <w:proofErr w:type="spellEnd"/>
+      <w:r>
+        <w:rPr>
+          <w:rFonts w:eastAsia="Times New Roman" w:cstheme="minorHAnsi"/>
+          <w:color w:val="000000" w:themeColor="text1"/>
+          <w:kern w:val="0"/>
+          <w:sz w:val="24"/>
+          <w:szCs w:val="24"/>
+          <w:lang w:eastAsia="en-GB"/>
+          <w14:ligatures w14:val="none"/>
+        </w:rPr>
+        <w:t xml:space="preserve"> ne sont pas listé dans la classe Currency.java (CAD et AUD) et que les taux d’échange des devises sont pour la plupart obsolète dans le programme. Les méthodes testé</w:t>
+      </w:r>
+      <w:r>
+        <w:rPr>
+          <w:rFonts w:eastAsia="Times New Roman" w:cstheme="minorHAnsi"/>
+          <w:color w:val="000000" w:themeColor="text1"/>
+          <w:kern w:val="0"/>
+          <w:sz w:val="24"/>
+          <w:szCs w:val="24"/>
+          <w:lang w:eastAsia="en-GB"/>
+          <w14:ligatures w14:val="none"/>
+        </w:rPr>
+        <w:t>es</w:t>
+      </w:r>
+      <w:r>
+        <w:rPr>
+          <w:rFonts w:eastAsia="Times New Roman" w:cstheme="minorHAnsi"/>
+          <w:color w:val="000000" w:themeColor="text1"/>
+          <w:kern w:val="0"/>
+          <w:sz w:val="24"/>
+          <w:szCs w:val="24"/>
+          <w:lang w:eastAsia="en-GB"/>
+          <w14:ligatures w14:val="none"/>
+        </w:rPr>
+        <w:t xml:space="preserve"> ne sont donc pas fautive</w:t>
+      </w:r>
+      <w:r>
+        <w:rPr>
+          <w:rFonts w:eastAsia="Times New Roman" w:cstheme="minorHAnsi"/>
+          <w:color w:val="000000" w:themeColor="text1"/>
+          <w:kern w:val="0"/>
+          <w:sz w:val="24"/>
+          <w:szCs w:val="24"/>
+          <w:lang w:eastAsia="en-GB"/>
+          <w14:ligatures w14:val="none"/>
+        </w:rPr>
+        <w:t>s</w:t>
+      </w:r>
+      <w:r>
+        <w:rPr>
+          <w:rFonts w:eastAsia="Times New Roman" w:cstheme="minorHAnsi"/>
+          <w:color w:val="000000" w:themeColor="text1"/>
+          <w:kern w:val="0"/>
+          <w:sz w:val="24"/>
+          <w:szCs w:val="24"/>
+          <w:lang w:eastAsia="en-GB"/>
+          <w14:ligatures w14:val="none"/>
+        </w:rPr>
+        <w:t xml:space="preserve"> et il suffit de mettre </w:t>
+      </w:r>
+      <w:r>
+        <w:rPr>
+          <w:rFonts w:eastAsia="Times New Roman" w:cstheme="minorHAnsi"/>
+          <w:color w:val="000000" w:themeColor="text1"/>
+          <w:kern w:val="0"/>
+          <w:sz w:val="24"/>
+          <w:szCs w:val="24"/>
+          <w:lang w:eastAsia="en-GB"/>
+          <w14:ligatures w14:val="none"/>
+        </w:rPr>
+        <w:t>à</w:t>
+      </w:r>
+      <w:r>
+        <w:rPr>
+          <w:rFonts w:eastAsia="Times New Roman" w:cstheme="minorHAnsi"/>
+          <w:color w:val="000000" w:themeColor="text1"/>
+          <w:kern w:val="0"/>
+          <w:sz w:val="24"/>
+          <w:szCs w:val="24"/>
+          <w:lang w:eastAsia="en-GB"/>
+          <w14:ligatures w14:val="none"/>
+        </w:rPr>
+        <w:t xml:space="preserve"> jour l’information contenu</w:t>
+      </w:r>
+      <w:r>
+        <w:rPr>
+          <w:rFonts w:eastAsia="Times New Roman" w:cstheme="minorHAnsi"/>
+          <w:color w:val="000000" w:themeColor="text1"/>
+          <w:kern w:val="0"/>
+          <w:sz w:val="24"/>
+          <w:szCs w:val="24"/>
+          <w:lang w:eastAsia="en-GB"/>
+          <w14:ligatures w14:val="none"/>
+        </w:rPr>
+        <w:t>e</w:t>
+      </w:r>
+      <w:r>
+        <w:rPr>
+          <w:rFonts w:eastAsia="Times New Roman" w:cstheme="minorHAnsi"/>
+          <w:color w:val="000000" w:themeColor="text1"/>
+          <w:kern w:val="0"/>
+          <w:sz w:val="24"/>
+          <w:szCs w:val="24"/>
+          <w:lang w:eastAsia="en-GB"/>
+          <w14:ligatures w14:val="none"/>
+        </w:rPr>
+        <w:t xml:space="preserve"> dans Currency.java pour </w:t>
+      </w:r>
+      <w:proofErr w:type="spellStart"/>
+      <w:proofErr w:type="gramStart"/>
+      <w:r>
+        <w:rPr>
+          <w:rFonts w:eastAsia="Times New Roman" w:cstheme="minorHAnsi"/>
+          <w:color w:val="000000" w:themeColor="text1"/>
+          <w:kern w:val="0"/>
+          <w:sz w:val="24"/>
+          <w:szCs w:val="24"/>
+          <w:lang w:eastAsia="en-GB"/>
+          <w14:ligatures w14:val="none"/>
+        </w:rPr>
+        <w:t>corrigé</w:t>
+      </w:r>
+      <w:proofErr w:type="spellEnd"/>
+      <w:proofErr w:type="gramEnd"/>
+      <w:r>
+        <w:rPr>
+          <w:rFonts w:eastAsia="Times New Roman" w:cstheme="minorHAnsi"/>
+          <w:color w:val="000000" w:themeColor="text1"/>
+          <w:kern w:val="0"/>
+          <w:sz w:val="24"/>
+          <w:szCs w:val="24"/>
+          <w:lang w:eastAsia="en-GB"/>
+          <w14:ligatures w14:val="none"/>
+        </w:rPr>
+        <w:t xml:space="preserve"> le bug.</w:t>
+      </w:r>
+    </w:p>
+    <w:p>
+      <w:pPr>
+        <w:spacing w:before="100" w:beforeAutospacing="1" w:after="100" w:afterAutospacing="1" w:line="276" w:lineRule="auto"/>
+        <w:ind w:left="720"/>
+        <w:jc w:val="both"/>
+        <w:rPr>
+          <w:rFonts w:eastAsia="Times New Roman" w:cstheme="minorHAnsi"/>
+          <w:color w:val="000000" w:themeColor="text1"/>
+          <w:kern w:val="0"/>
+          <w:sz w:val="24"/>
+          <w:szCs w:val="24"/>
+          <w:lang w:eastAsia="en-GB"/>
+          <w14:ligatures w14:val="none"/>
+        </w:rPr>
+      </w:pPr>
+    </w:p>
+    <w:p>
+      <w:pPr>
+        <w:spacing w:before="100" w:beforeAutospacing="1" w:after="100" w:afterAutospacing="1" w:line="240" w:lineRule="auto"/>
+        <w:rPr>
+          <w:rFonts w:eastAsia="Times New Roman" w:cstheme="minorHAnsi"/>
+          <w:b/>
+          <w:bCs/>
+          <w:color w:val="000000" w:themeColor="text1"/>
+          <w:kern w:val="0"/>
+          <w:lang w:eastAsia="en-GB"/>
           <w14:ligatures w14:val="none"/>
         </w:rPr>
       </w:pPr>
@@ -1237,7 +2570,7 @@
     <w:sdtContent>
       <w:p>
         <w:pPr>
-          <w:pStyle w:val="Footer"/>
+          <w:pStyle w:val="Pieddepage"/>
           <w:jc w:val="right"/>
         </w:pPr>
         <w:r>
@@ -1260,7 +2593,7 @@
   </w:sdt>
   <w:p>
     <w:pPr>
-      <w:pStyle w:val="Footer"/>
+      <w:pStyle w:val="Pieddepage"/>
     </w:pPr>
   </w:p>
 </w:ftr>
@@ -1295,7 +2628,7 @@
 <w:hdr xmlns:wpc="http://schemas.microsoft.com/office/word/2010/wordprocessingCanvas" xmlns:cx="http://schemas.microsoft.com/office/drawing/2014/chartex" xmlns:cx1="http://schemas.microsoft.com/office/drawing/2015/9/8/chartex" xmlns:cx2="http://schemas.microsoft.com/office/drawing/2015/10/21/chartex" xmlns:cx3="http://schemas.microsoft.com/office/drawing/2016/5/9/chartex" xmlns:cx4="http://schemas.microsoft.com/office/drawing/2016/5/10/chartex" xmlns:cx5="http://schemas.microsoft.com/office/drawing/2016/5/11/chartex" xmlns:cx6="http://schemas.microsoft.com/office/drawing/2016/5/12/chartex" xmlns:cx7="http://schemas.microsoft.com/office/drawing/2016/5/13/chartex" xmlns:cx8="http://schemas.microsoft.com/office/drawing/2016/5/14/chartex" xmlns:mc="http://schemas.openxmlformats.org/markup-compatibility/2006" xmlns:aink="http://schemas.microsoft.com/office/drawing/2016/ink" xmlns:am3d="http://schemas.microsoft.com/office/drawing/2017/model3d" xmlns:o="urn:schemas-microsoft-com:office:office" xmlns:oel="http://schemas.microsoft.com/office/2019/extlst" xmlns:r="http://schemas.openxmlformats.org/officeDocument/2006/relationships" xmlns:m="http://schemas.openxmlformats.org/officeDocument/2006/math" xmlns:v="urn:schemas-microsoft-com:vml" xmlns:wp14="http://schemas.microsoft.com/office/word/2010/wordprocessingDrawing" xmlns:wp="http://schemas.openxmlformats.org/drawingml/2006/wordprocessingDrawing" xmlns:w10="urn:schemas-microsoft-com:office:word" xmlns:w="http://schemas.openxmlformats.org/wordprocessingml/2006/main" xmlns:w14="http://schemas.microsoft.com/office/word/2010/wordml" xmlns:w15="http://schemas.microsoft.com/office/word/2012/wordml" xmlns:w16cex="http://schemas.microsoft.com/office/word/2018/wordml/cex" xmlns:w16cid="http://schemas.microsoft.com/office/word/2016/wordml/cid" xmlns:w16="http://schemas.microsoft.com/office/word/2018/wordml" xmlns:w16sdtdh="http://schemas.microsoft.com/office/word/2020/wordml/sdtdatahash" xmlns:w16se="http://schemas.microsoft.com/office/word/2015/wordml/symex" xmlns:wpg="http://schemas.microsoft.com/office/word/2010/wordprocessingGroup" xmlns:wpi="http://schemas.microsoft.com/office/word/2010/wordprocessingInk" xmlns:wne="http://schemas.microsoft.com/office/word/2006/wordml" xmlns:wps="http://schemas.microsoft.com/office/word/2010/wordprocessingShape" mc:Ignorable="w14 w15 w16se w16cid w16 w16cex w16sdtdh wp14">
   <w:p>
     <w:pPr>
-      <w:pStyle w:val="Header"/>
+      <w:pStyle w:val="En-tte"/>
     </w:pPr>
     <w:r>
       <w:t>Alexis Boucher 20217120</w:t>
@@ -1314,7 +2647,7 @@
   </w:p>
   <w:p>
     <w:pPr>
-      <w:pStyle w:val="Header"/>
+      <w:pStyle w:val="En-tte"/>
     </w:pPr>
     <w:r>
       <w:t>Marguerite Mireille Camara 20143122</w:t>
@@ -1328,7 +2661,7 @@
     <w:hyperlink r:id="rId1" w:history="1">
       <w:r>
         <w:rPr>
-          <w:rStyle w:val="Hyperlink"/>
+          <w:rStyle w:val="Lienhypertexte"/>
         </w:rPr>
         <w:t>https://github.com/AlexisBoucher/IFT3913</w:t>
       </w:r>
@@ -2443,6 +3776,184 @@
     </w:lvl>
   </w:abstractNum>
   <w:abstractNum w:abstractNumId="10" w15:restartNumberingAfterBreak="0">
+    <w:nsid w:val="3D6643A4"/>
+    <w:multiLevelType w:val="hybridMultilevel"/>
+    <w:tmpl w:val="F0BC0004"/>
+    <w:lvl w:ilvl="0" w:tplc="75D01FC4">
+      <w:start w:val="1"/>
+      <w:numFmt w:val="upperLetter"/>
+      <w:lvlText w:val="%1-"/>
+      <w:lvlJc w:val="left"/>
+      <w:pPr>
+        <w:ind w:left="1080" w:hanging="360"/>
+      </w:pPr>
+      <w:rPr>
+        <w:rFonts w:hint="default"/>
+      </w:rPr>
+    </w:lvl>
+    <w:lvl w:ilvl="1" w:tplc="040C0019" w:tentative="1">
+      <w:start w:val="1"/>
+      <w:numFmt w:val="lowerLetter"/>
+      <w:lvlText w:val="%2."/>
+      <w:lvlJc w:val="left"/>
+      <w:pPr>
+        <w:ind w:left="1800" w:hanging="360"/>
+      </w:pPr>
+    </w:lvl>
+    <w:lvl w:ilvl="2" w:tplc="040C001B" w:tentative="1">
+      <w:start w:val="1"/>
+      <w:numFmt w:val="lowerRoman"/>
+      <w:lvlText w:val="%3."/>
+      <w:lvlJc w:val="right"/>
+      <w:pPr>
+        <w:ind w:left="2520" w:hanging="180"/>
+      </w:pPr>
+    </w:lvl>
+    <w:lvl w:ilvl="3" w:tplc="040C000F" w:tentative="1">
+      <w:start w:val="1"/>
+      <w:numFmt w:val="decimal"/>
+      <w:lvlText w:val="%4."/>
+      <w:lvlJc w:val="left"/>
+      <w:pPr>
+        <w:ind w:left="3240" w:hanging="360"/>
+      </w:pPr>
+    </w:lvl>
+    <w:lvl w:ilvl="4" w:tplc="040C0019" w:tentative="1">
+      <w:start w:val="1"/>
+      <w:numFmt w:val="lowerLetter"/>
+      <w:lvlText w:val="%5."/>
+      <w:lvlJc w:val="left"/>
+      <w:pPr>
+        <w:ind w:left="3960" w:hanging="360"/>
+      </w:pPr>
+    </w:lvl>
+    <w:lvl w:ilvl="5" w:tplc="040C001B" w:tentative="1">
+      <w:start w:val="1"/>
+      <w:numFmt w:val="lowerRoman"/>
+      <w:lvlText w:val="%6."/>
+      <w:lvlJc w:val="right"/>
+      <w:pPr>
+        <w:ind w:left="4680" w:hanging="180"/>
+      </w:pPr>
+    </w:lvl>
+    <w:lvl w:ilvl="6" w:tplc="040C000F" w:tentative="1">
+      <w:start w:val="1"/>
+      <w:numFmt w:val="decimal"/>
+      <w:lvlText w:val="%7."/>
+      <w:lvlJc w:val="left"/>
+      <w:pPr>
+        <w:ind w:left="5400" w:hanging="360"/>
+      </w:pPr>
+    </w:lvl>
+    <w:lvl w:ilvl="7" w:tplc="040C0019" w:tentative="1">
+      <w:start w:val="1"/>
+      <w:numFmt w:val="lowerLetter"/>
+      <w:lvlText w:val="%8."/>
+      <w:lvlJc w:val="left"/>
+      <w:pPr>
+        <w:ind w:left="6120" w:hanging="360"/>
+      </w:pPr>
+    </w:lvl>
+    <w:lvl w:ilvl="8" w:tplc="040C001B" w:tentative="1">
+      <w:start w:val="1"/>
+      <w:numFmt w:val="lowerRoman"/>
+      <w:lvlText w:val="%9."/>
+      <w:lvlJc w:val="right"/>
+      <w:pPr>
+        <w:ind w:left="6840" w:hanging="180"/>
+      </w:pPr>
+    </w:lvl>
+  </w:abstractNum>
+  <w:abstractNum w:abstractNumId="11" w15:restartNumberingAfterBreak="0">
+    <w:nsid w:val="44221BC6"/>
+    <w:multiLevelType w:val="hybridMultilevel"/>
+    <w:tmpl w:val="CB0ADCBC"/>
+    <w:lvl w:ilvl="0" w:tplc="6F405F48">
+      <w:start w:val="1"/>
+      <w:numFmt w:val="upperLetter"/>
+      <w:lvlText w:val="%1-"/>
+      <w:lvlJc w:val="left"/>
+      <w:pPr>
+        <w:ind w:left="1080" w:hanging="360"/>
+      </w:pPr>
+      <w:rPr>
+        <w:rFonts w:hint="default"/>
+      </w:rPr>
+    </w:lvl>
+    <w:lvl w:ilvl="1" w:tplc="040C0019" w:tentative="1">
+      <w:start w:val="1"/>
+      <w:numFmt w:val="lowerLetter"/>
+      <w:lvlText w:val="%2."/>
+      <w:lvlJc w:val="left"/>
+      <w:pPr>
+        <w:ind w:left="1800" w:hanging="360"/>
+      </w:pPr>
+    </w:lvl>
+    <w:lvl w:ilvl="2" w:tplc="040C001B" w:tentative="1">
+      <w:start w:val="1"/>
+      <w:numFmt w:val="lowerRoman"/>
+      <w:lvlText w:val="%3."/>
+      <w:lvlJc w:val="right"/>
+      <w:pPr>
+        <w:ind w:left="2520" w:hanging="180"/>
+      </w:pPr>
+    </w:lvl>
+    <w:lvl w:ilvl="3" w:tplc="040C000F" w:tentative="1">
+      <w:start w:val="1"/>
+      <w:numFmt w:val="decimal"/>
+      <w:lvlText w:val="%4."/>
+      <w:lvlJc w:val="left"/>
+      <w:pPr>
+        <w:ind w:left="3240" w:hanging="360"/>
+      </w:pPr>
+    </w:lvl>
+    <w:lvl w:ilvl="4" w:tplc="040C0019" w:tentative="1">
+      <w:start w:val="1"/>
+      <w:numFmt w:val="lowerLetter"/>
+      <w:lvlText w:val="%5."/>
+      <w:lvlJc w:val="left"/>
+      <w:pPr>
+        <w:ind w:left="3960" w:hanging="360"/>
+      </w:pPr>
+    </w:lvl>
+    <w:lvl w:ilvl="5" w:tplc="040C001B" w:tentative="1">
+      <w:start w:val="1"/>
+      <w:numFmt w:val="lowerRoman"/>
+      <w:lvlText w:val="%6."/>
+      <w:lvlJc w:val="right"/>
+      <w:pPr>
+        <w:ind w:left="4680" w:hanging="180"/>
+      </w:pPr>
+    </w:lvl>
+    <w:lvl w:ilvl="6" w:tplc="040C000F" w:tentative="1">
+      <w:start w:val="1"/>
+      <w:numFmt w:val="decimal"/>
+      <w:lvlText w:val="%7."/>
+      <w:lvlJc w:val="left"/>
+      <w:pPr>
+        <w:ind w:left="5400" w:hanging="360"/>
+      </w:pPr>
+    </w:lvl>
+    <w:lvl w:ilvl="7" w:tplc="040C0019" w:tentative="1">
+      <w:start w:val="1"/>
+      <w:numFmt w:val="lowerLetter"/>
+      <w:lvlText w:val="%8."/>
+      <w:lvlJc w:val="left"/>
+      <w:pPr>
+        <w:ind w:left="6120" w:hanging="360"/>
+      </w:pPr>
+    </w:lvl>
+    <w:lvl w:ilvl="8" w:tplc="040C001B" w:tentative="1">
+      <w:start w:val="1"/>
+      <w:numFmt w:val="lowerRoman"/>
+      <w:lvlText w:val="%9."/>
+      <w:lvlJc w:val="right"/>
+      <w:pPr>
+        <w:ind w:left="6840" w:hanging="180"/>
+      </w:pPr>
+    </w:lvl>
+  </w:abstractNum>
+  <w:abstractNum w:abstractNumId="12" w15:restartNumberingAfterBreak="0">
     <w:nsid w:val="54922463"/>
     <w:multiLevelType w:val="hybridMultilevel"/>
     <w:tmpl w:val="C90EA7F8"/>
@@ -2531,7 +4042,7 @@
       </w:pPr>
     </w:lvl>
   </w:abstractNum>
-  <w:abstractNum w:abstractNumId="11" w15:restartNumberingAfterBreak="0">
+  <w:abstractNum w:abstractNumId="13" w15:restartNumberingAfterBreak="0">
     <w:nsid w:val="576C117F"/>
     <w:multiLevelType w:val="hybridMultilevel"/>
     <w:tmpl w:val="2F067460"/>
@@ -2643,7 +4154,7 @@
       </w:rPr>
     </w:lvl>
   </w:abstractNum>
-  <w:abstractNum w:abstractNumId="12" w15:restartNumberingAfterBreak="0">
+  <w:abstractNum w:abstractNumId="14" w15:restartNumberingAfterBreak="0">
     <w:nsid w:val="706645BA"/>
     <w:multiLevelType w:val="multilevel"/>
     <w:tmpl w:val="47C0232C"/>
@@ -2756,7 +4267,7 @@
       </w:pPr>
     </w:lvl>
   </w:abstractNum>
-  <w:abstractNum w:abstractNumId="13" w15:restartNumberingAfterBreak="0">
+  <w:abstractNum w:abstractNumId="15" w15:restartNumberingAfterBreak="0">
     <w:nsid w:val="75C56050"/>
     <w:multiLevelType w:val="multilevel"/>
     <w:tmpl w:val="BF2EFE2C"/>
@@ -2904,7 +4415,7 @@
     <w:abstractNumId w:val="6"/>
   </w:num>
   <w:num w:numId="2" w16cid:durableId="139227966">
-    <w:abstractNumId w:val="11"/>
+    <w:abstractNumId w:val="13"/>
   </w:num>
   <w:num w:numId="3" w16cid:durableId="1086849578">
     <w:abstractNumId w:val="0"/>
@@ -2919,13 +4430,13 @@
     <w:abstractNumId w:val="7"/>
   </w:num>
   <w:num w:numId="7" w16cid:durableId="1329480190">
-    <w:abstractNumId w:val="12"/>
+    <w:abstractNumId w:val="14"/>
     <w:lvlOverride w:ilvl="0">
       <w:startOverride w:val="2"/>
     </w:lvlOverride>
   </w:num>
   <w:num w:numId="8" w16cid:durableId="1937906228">
-    <w:abstractNumId w:val="13"/>
+    <w:abstractNumId w:val="15"/>
   </w:num>
   <w:num w:numId="9" w16cid:durableId="1848136517">
     <w:abstractNumId w:val="3"/>
@@ -2940,10 +4451,16 @@
     <w:abstractNumId w:val="1"/>
   </w:num>
   <w:num w:numId="13" w16cid:durableId="550268241">
-    <w:abstractNumId w:val="10"/>
+    <w:abstractNumId w:val="12"/>
   </w:num>
   <w:num w:numId="14" w16cid:durableId="1394767387">
     <w:abstractNumId w:val="2"/>
+  </w:num>
+  <w:num w:numId="15" w16cid:durableId="2010018614">
+    <w:abstractNumId w:val="11"/>
+  </w:num>
+  <w:num w:numId="16" w16cid:durableId="521476151">
+    <w:abstractNumId w:val="10"/>
   </w:num>
 </w:numbering>
 </file>
@@ -3349,10 +4866,10 @@
     <w:name w:val="Normal"/>
     <w:qFormat/>
   </w:style>
-  <w:style w:type="paragraph" w:styleId="Heading4">
+  <w:style w:type="paragraph" w:styleId="Titre4">
     <w:name w:val="heading 4"/>
     <w:basedOn w:val="Normal"/>
-    <w:link w:val="Heading4Char"/>
+    <w:link w:val="Titre4Car"/>
     <w:uiPriority w:val="9"/>
     <w:qFormat/>
     <w:rsid w:val="006C62B6"/>
@@ -3371,13 +4888,13 @@
       <w14:ligatures w14:val="none"/>
     </w:rPr>
   </w:style>
-  <w:style w:type="character" w:default="1" w:styleId="DefaultParagraphFont">
+  <w:style w:type="character" w:default="1" w:styleId="Policepardfaut">
     <w:name w:val="Default Paragraph Font"/>
     <w:uiPriority w:val="1"/>
     <w:semiHidden/>
     <w:unhideWhenUsed/>
   </w:style>
-  <w:style w:type="table" w:default="1" w:styleId="TableNormal">
+  <w:style w:type="table" w:default="1" w:styleId="TableauNormal">
     <w:name w:val="Normal Table"/>
     <w:uiPriority w:val="99"/>
     <w:semiHidden/>
@@ -3392,16 +4909,16 @@
       </w:tblCellMar>
     </w:tblPr>
   </w:style>
-  <w:style w:type="numbering" w:default="1" w:styleId="NoList">
+  <w:style w:type="numbering" w:default="1" w:styleId="Aucuneliste">
     <w:name w:val="No List"/>
     <w:uiPriority w:val="99"/>
     <w:semiHidden/>
     <w:unhideWhenUsed/>
   </w:style>
-  <w:style w:type="paragraph" w:styleId="Header">
+  <w:style w:type="paragraph" w:styleId="En-tte">
     <w:name w:val="header"/>
     <w:basedOn w:val="Normal"/>
-    <w:link w:val="HeaderChar"/>
+    <w:link w:val="En-tteCar"/>
     <w:uiPriority w:val="99"/>
     <w:unhideWhenUsed/>
     <w:rsid w:val="00A66951"/>
@@ -3413,17 +4930,17 @@
       <w:spacing w:after="0" w:line="240" w:lineRule="auto"/>
     </w:pPr>
   </w:style>
-  <w:style w:type="character" w:customStyle="1" w:styleId="HeaderChar">
-    <w:name w:val="Header Char"/>
-    <w:basedOn w:val="DefaultParagraphFont"/>
-    <w:link w:val="Header"/>
+  <w:style w:type="character" w:customStyle="1" w:styleId="En-tteCar">
+    <w:name w:val="En-tête Car"/>
+    <w:basedOn w:val="Policepardfaut"/>
+    <w:link w:val="En-tte"/>
     <w:uiPriority w:val="99"/>
     <w:rsid w:val="00A66951"/>
   </w:style>
-  <w:style w:type="paragraph" w:styleId="Footer">
+  <w:style w:type="paragraph" w:styleId="Pieddepage">
     <w:name w:val="footer"/>
     <w:basedOn w:val="Normal"/>
-    <w:link w:val="FooterChar"/>
+    <w:link w:val="PieddepageCar"/>
     <w:uiPriority w:val="99"/>
     <w:unhideWhenUsed/>
     <w:rsid w:val="00A66951"/>
@@ -3435,14 +4952,14 @@
       <w:spacing w:after="0" w:line="240" w:lineRule="auto"/>
     </w:pPr>
   </w:style>
-  <w:style w:type="character" w:customStyle="1" w:styleId="FooterChar">
-    <w:name w:val="Footer Char"/>
-    <w:basedOn w:val="DefaultParagraphFont"/>
-    <w:link w:val="Footer"/>
+  <w:style w:type="character" w:customStyle="1" w:styleId="PieddepageCar">
+    <w:name w:val="Pied de page Car"/>
+    <w:basedOn w:val="Policepardfaut"/>
+    <w:link w:val="Pieddepage"/>
     <w:uiPriority w:val="99"/>
     <w:rsid w:val="00A66951"/>
   </w:style>
-  <w:style w:type="paragraph" w:styleId="Caption">
+  <w:style w:type="paragraph" w:styleId="Lgende">
     <w:name w:val="caption"/>
     <w:basedOn w:val="Normal"/>
     <w:next w:val="Normal"/>
@@ -3461,9 +4978,9 @@
       <w:szCs w:val="18"/>
     </w:rPr>
   </w:style>
-  <w:style w:type="character" w:styleId="Hyperlink">
+  <w:style w:type="character" w:styleId="Lienhypertexte">
     <w:name w:val="Hyperlink"/>
-    <w:basedOn w:val="DefaultParagraphFont"/>
+    <w:basedOn w:val="Policepardfaut"/>
     <w:uiPriority w:val="99"/>
     <w:unhideWhenUsed/>
     <w:rsid w:val="001A33C7"/>
@@ -3472,9 +4989,9 @@
       <w:u w:val="single"/>
     </w:rPr>
   </w:style>
-  <w:style w:type="character" w:styleId="UnresolvedMention">
+  <w:style w:type="character" w:styleId="Mentionnonrsolue">
     <w:name w:val="Unresolved Mention"/>
-    <w:basedOn w:val="DefaultParagraphFont"/>
+    <w:basedOn w:val="Policepardfaut"/>
     <w:uiPriority w:val="99"/>
     <w:semiHidden/>
     <w:unhideWhenUsed/>
@@ -3484,7 +5001,7 @@
       <w:shd w:val="clear" w:color="auto" w:fill="E1DFDD"/>
     </w:rPr>
   </w:style>
-  <w:style w:type="paragraph" w:styleId="ListParagraph">
+  <w:style w:type="paragraph" w:styleId="Paragraphedeliste">
     <w:name w:val="List Paragraph"/>
     <w:basedOn w:val="Normal"/>
     <w:uiPriority w:val="34"/>
@@ -3495,9 +5012,9 @@
       <w:contextualSpacing/>
     </w:pPr>
   </w:style>
-  <w:style w:type="table" w:styleId="TableGrid">
+  <w:style w:type="table" w:styleId="Grilledutableau">
     <w:name w:val="Table Grid"/>
-    <w:basedOn w:val="TableNormal"/>
+    <w:basedOn w:val="TableauNormal"/>
     <w:uiPriority w:val="39"/>
     <w:rsid w:val="006A2FCD"/>
     <w:pPr>
@@ -3514,10 +5031,10 @@
       </w:tblBorders>
     </w:tblPr>
   </w:style>
-  <w:style w:type="character" w:customStyle="1" w:styleId="Heading4Char">
-    <w:name w:val="Heading 4 Char"/>
-    <w:basedOn w:val="DefaultParagraphFont"/>
-    <w:link w:val="Heading4"/>
+  <w:style w:type="character" w:customStyle="1" w:styleId="Titre4Car">
+    <w:name w:val="Titre 4 Car"/>
+    <w:basedOn w:val="Policepardfaut"/>
+    <w:link w:val="Titre4"/>
     <w:uiPriority w:val="9"/>
     <w:rsid w:val="006C62B6"/>
     <w:rPr>
@@ -3531,9 +5048,9 @@
       <w14:ligatures w14:val="none"/>
     </w:rPr>
   </w:style>
-  <w:style w:type="character" w:styleId="Strong">
+  <w:style w:type="character" w:styleId="lev">
     <w:name w:val="Strong"/>
-    <w:basedOn w:val="DefaultParagraphFont"/>
+    <w:basedOn w:val="Policepardfaut"/>
     <w:uiPriority w:val="22"/>
     <w:qFormat/>
     <w:rsid w:val="006C62B6"/>
@@ -3561,9 +5078,9 @@
       <w14:ligatures w14:val="none"/>
     </w:rPr>
   </w:style>
-  <w:style w:type="character" w:styleId="HTMLCode">
+  <w:style w:type="character" w:styleId="CodeHTML">
     <w:name w:val="HTML Code"/>
-    <w:basedOn w:val="DefaultParagraphFont"/>
+    <w:basedOn w:val="Policepardfaut"/>
     <w:uiPriority w:val="99"/>
     <w:semiHidden/>
     <w:unhideWhenUsed/>
